--- a/HuiQiao/CV/HuiQiaoCV.docx
+++ b/HuiQiao/CV/HuiQiaoCV.docx
@@ -94,8 +94,16 @@
         <w:rPr>
           <w:rFonts w:ascii="Copperplate Gothic Bold" w:hAnsi="Copperplate Gothic Bold" w:hint="eastAsia"/>
         </w:rPr>
-        <w:t>Hui Qiao</w:t>
-      </w:r>
+        <w:t xml:space="preserve">Hui </w:t>
+      </w:r>
+      <w:proofErr w:type="spellStart"/>
+      <w:r>
+        <w:rPr>
+          <w:rFonts w:ascii="Copperplate Gothic Bold" w:hAnsi="Copperplate Gothic Bold" w:hint="eastAsia"/>
+        </w:rPr>
+        <w:t>Qiao</w:t>
+      </w:r>
+      <w:proofErr w:type="spellEnd"/>
     </w:p>
     <w:p>
       <w:pPr>
@@ -107,12 +115,23 @@
           <w:szCs w:val="21"/>
         </w:rPr>
       </w:pPr>
-      <w:r>
-        <w:rPr>
-          <w:sz w:val="21"/>
-          <w:szCs w:val="21"/>
-        </w:rPr>
-        <w:t>Ph.D Candidate (Since 2013/09)</w:t>
+      <w:proofErr w:type="spellStart"/>
+      <w:proofErr w:type="gramStart"/>
+      <w:r>
+        <w:rPr>
+          <w:sz w:val="21"/>
+          <w:szCs w:val="21"/>
+        </w:rPr>
+        <w:t>Ph.D</w:t>
+      </w:r>
+      <w:proofErr w:type="spellEnd"/>
+      <w:proofErr w:type="gramEnd"/>
+      <w:r>
+        <w:rPr>
+          <w:sz w:val="21"/>
+          <w:szCs w:val="21"/>
+        </w:rPr>
+        <w:t xml:space="preserve"> Candidate (Since 2013/09)</w:t>
       </w:r>
     </w:p>
     <w:p>
@@ -630,7 +649,16 @@
           <w:sz w:val="21"/>
           <w:szCs w:val="21"/>
         </w:rPr>
-        <w:t xml:space="preserve"> (expected) </w:t>
+        <w:t xml:space="preserve"> (</w:t>
+      </w:r>
+      <w:proofErr w:type="gramStart"/>
+      <w:r>
+        <w:rPr>
+          <w:rFonts w:hint="eastAsia"/>
+          <w:sz w:val="21"/>
+          <w:szCs w:val="21"/>
+        </w:rPr>
+        <w:t xml:space="preserve">expected) </w:t>
       </w:r>
       <w:r>
         <w:rPr>
@@ -646,7 +674,16 @@
           <w:sz w:val="21"/>
           <w:szCs w:val="21"/>
         </w:rPr>
-        <w:t>Tsinghua University, Beijing, China</w:t>
+        <w:t>Tsinghua</w:t>
+      </w:r>
+      <w:proofErr w:type="gramEnd"/>
+      <w:r>
+        <w:rPr>
+          <w:rFonts w:hint="eastAsia"/>
+          <w:sz w:val="21"/>
+          <w:szCs w:val="21"/>
+        </w:rPr>
+        <w:t xml:space="preserve"> University, Beijing, China</w:t>
       </w:r>
     </w:p>
     <w:p>
@@ -681,7 +718,25 @@
           <w:sz w:val="21"/>
           <w:szCs w:val="21"/>
         </w:rPr>
-        <w:t>Department of Automation, Advisor: Professor Qionghai Dai</w:t>
+        <w:t xml:space="preserve">Department of Automation, Advisor: Professor </w:t>
+      </w:r>
+      <w:proofErr w:type="spellStart"/>
+      <w:r>
+        <w:rPr>
+          <w:rFonts w:hint="eastAsia"/>
+          <w:sz w:val="21"/>
+          <w:szCs w:val="21"/>
+        </w:rPr>
+        <w:t>Qionghai</w:t>
+      </w:r>
+      <w:proofErr w:type="spellEnd"/>
+      <w:r>
+        <w:rPr>
+          <w:rFonts w:hint="eastAsia"/>
+          <w:sz w:val="21"/>
+          <w:szCs w:val="21"/>
+        </w:rPr>
+        <w:t xml:space="preserve"> Dai</w:t>
       </w:r>
     </w:p>
     <w:p>
@@ -975,13 +1030,23 @@
           <w:szCs w:val="21"/>
         </w:rPr>
       </w:pPr>
-      <w:r>
-        <w:rPr>
-          <w:rFonts w:hint="eastAsia"/>
-          <w:sz w:val="21"/>
-          <w:szCs w:val="21"/>
-        </w:rPr>
-        <w:t>ToF Imaging</w:t>
+      <w:proofErr w:type="spellStart"/>
+      <w:r>
+        <w:rPr>
+          <w:rFonts w:hint="eastAsia"/>
+          <w:sz w:val="21"/>
+          <w:szCs w:val="21"/>
+        </w:rPr>
+        <w:t>ToF</w:t>
+      </w:r>
+      <w:proofErr w:type="spellEnd"/>
+      <w:r>
+        <w:rPr>
+          <w:rFonts w:hint="eastAsia"/>
+          <w:sz w:val="21"/>
+          <w:szCs w:val="21"/>
+        </w:rPr>
+        <w:t xml:space="preserve"> Imaging</w:t>
       </w:r>
     </w:p>
     <w:p>
@@ -1048,136 +1113,92 @@
           <w:sz w:val="21"/>
           <w:szCs w:val="21"/>
         </w:rPr>
-        <w:t>Hui Qiao</w:t>
-      </w:r>
-      <w:r>
-        <w:rPr>
-          <w:sz w:val="21"/>
-          <w:szCs w:val="21"/>
-        </w:rPr>
-        <w:t xml:space="preserve">, Jingyu Lin, Yebin Liu, Matthias </w:t>
-      </w:r>
-      <w:r>
-        <w:rPr>
-          <w:rFonts w:hint="eastAsia"/>
-          <w:sz w:val="21"/>
-          <w:szCs w:val="21"/>
-        </w:rPr>
-        <w:t xml:space="preserve">B. </w:t>
-      </w:r>
-      <w:r>
-        <w:rPr>
-          <w:sz w:val="21"/>
-          <w:szCs w:val="21"/>
-        </w:rPr>
-        <w:t>Hullin, and Qionghai Dai. Resolving Transient Time Profile in ToF Imaging</w:t>
-      </w:r>
-      <w:r>
-        <w:rPr>
-          <w:rFonts w:hint="eastAsia"/>
-          <w:sz w:val="21"/>
-          <w:szCs w:val="21"/>
-        </w:rPr>
-        <w:t xml:space="preserve"> </w:t>
-      </w:r>
-      <w:r>
-        <w:rPr>
-          <w:sz w:val="21"/>
-          <w:szCs w:val="21"/>
-        </w:rPr>
-        <w:t>via Log-Sum Sparse Regularization</w:t>
-      </w:r>
-      <w:r>
-        <w:rPr>
-          <w:rFonts w:hint="eastAsia"/>
-          <w:sz w:val="21"/>
-          <w:szCs w:val="21"/>
-        </w:rPr>
-        <w:t>.</w:t>
-      </w:r>
-      <w:r>
-        <w:rPr>
-          <w:sz w:val="21"/>
-          <w:szCs w:val="21"/>
-        </w:rPr>
-        <w:t> </w:t>
-      </w:r>
-      <w:r>
-        <w:rPr>
-          <w:rFonts w:hint="eastAsia"/>
-          <w:sz w:val="21"/>
-          <w:szCs w:val="21"/>
-        </w:rPr>
-        <w:t xml:space="preserve">OSA </w:t>
-      </w:r>
-      <w:r>
-        <w:rPr>
-          <w:sz w:val="21"/>
-          <w:szCs w:val="21"/>
-        </w:rPr>
-        <w:t>Optics Letters (OL), 201</w:t>
-      </w:r>
-      <w:r>
-        <w:rPr>
-          <w:rFonts w:hint="eastAsia"/>
-          <w:sz w:val="21"/>
-          <w:szCs w:val="21"/>
-        </w:rPr>
-        <w:t>5</w:t>
-      </w:r>
-      <w:r>
-        <w:rPr>
-          <w:sz w:val="21"/>
-          <w:szCs w:val="21"/>
-        </w:rPr>
-        <w:t>.</w:t>
-      </w:r>
-    </w:p>
-    <w:p>
-      <w:pPr>
-        <w:pStyle w:val="Default"/>
-        <w:spacing w:line="280" w:lineRule="exact"/>
-        <w:rPr>
-          <w:sz w:val="21"/>
-          <w:szCs w:val="21"/>
-        </w:rPr>
-      </w:pPr>
-    </w:p>
-    <w:p>
-      <w:pPr>
-        <w:pStyle w:val="Default"/>
-        <w:spacing w:line="280" w:lineRule="exact"/>
-        <w:rPr>
-          <w:sz w:val="21"/>
-          <w:szCs w:val="21"/>
-        </w:rPr>
-      </w:pPr>
-    </w:p>
-    <w:p>
-      <w:pPr>
-        <w:pStyle w:val="Default"/>
-        <w:spacing w:beforeLines="50" w:before="156" w:line="280" w:lineRule="exact"/>
-        <w:outlineLvl w:val="0"/>
-        <w:rPr>
-          <w:rFonts w:ascii="Copperplate Gothic Bold" w:hAnsi="Copperplate Gothic Bold"/>
-          <w:u w:val="single"/>
-        </w:rPr>
-      </w:pPr>
-      <w:r>
-        <w:rPr>
-          <w:rFonts w:ascii="Copperplate Gothic Bold" w:hAnsi="Copperplate Gothic Bold"/>
-          <w:u w:val="single"/>
-        </w:rPr>
-        <w:t>H</w:t>
-      </w:r>
-      <w:r>
-        <w:rPr>
-          <w:rFonts w:ascii="Copperplate Gothic Bold" w:hAnsi="Copperplate Gothic Bold" w:hint="eastAsia"/>
-          <w:u w:val="single"/>
-        </w:rPr>
-        <w:t>onors and Awards</w:t>
-      </w:r>
-    </w:p>
+        <w:t xml:space="preserve">Hui </w:t>
+      </w:r>
+      <w:proofErr w:type="spellStart"/>
+      <w:r>
+        <w:rPr>
+          <w:b/>
+          <w:sz w:val="21"/>
+          <w:szCs w:val="21"/>
+        </w:rPr>
+        <w:t>Qiao</w:t>
+      </w:r>
+      <w:bookmarkStart w:id="0" w:name="_GoBack"/>
+      <w:proofErr w:type="spellEnd"/>
+      <w:r>
+        <w:rPr>
+          <w:sz w:val="21"/>
+          <w:szCs w:val="21"/>
+        </w:rPr>
+        <w:t xml:space="preserve">, </w:t>
+      </w:r>
+      <w:proofErr w:type="spellStart"/>
+      <w:r>
+        <w:rPr>
+          <w:sz w:val="21"/>
+          <w:szCs w:val="21"/>
+        </w:rPr>
+        <w:t>Jingyu</w:t>
+      </w:r>
+      <w:proofErr w:type="spellEnd"/>
+      <w:r>
+        <w:rPr>
+          <w:sz w:val="21"/>
+          <w:szCs w:val="21"/>
+        </w:rPr>
+        <w:t xml:space="preserve"> Lin, </w:t>
+      </w:r>
+      <w:proofErr w:type="spellStart"/>
+      <w:r>
+        <w:rPr>
+          <w:sz w:val="21"/>
+          <w:szCs w:val="21"/>
+        </w:rPr>
+        <w:t>Yebin</w:t>
+      </w:r>
+      <w:proofErr w:type="spellEnd"/>
+      <w:r>
+        <w:rPr>
+          <w:sz w:val="21"/>
+          <w:szCs w:val="21"/>
+        </w:rPr>
+        <w:t xml:space="preserve"> Liu, Matthias B. Hullin, and </w:t>
+      </w:r>
+      <w:proofErr w:type="spellStart"/>
+      <w:r>
+        <w:rPr>
+          <w:sz w:val="21"/>
+          <w:szCs w:val="21"/>
+        </w:rPr>
+        <w:t>Qionghai</w:t>
+      </w:r>
+      <w:proofErr w:type="spellEnd"/>
+      <w:r>
+        <w:rPr>
+          <w:sz w:val="21"/>
+          <w:szCs w:val="21"/>
+        </w:rPr>
+        <w:t xml:space="preserve"> Dai, Resolving transient time profile in </w:t>
+      </w:r>
+      <w:proofErr w:type="spellStart"/>
+      <w:r>
+        <w:rPr>
+          <w:sz w:val="21"/>
+          <w:szCs w:val="21"/>
+        </w:rPr>
+        <w:t>ToF</w:t>
+      </w:r>
+      <w:proofErr w:type="spellEnd"/>
+      <w:r>
+        <w:rPr>
+          <w:sz w:val="21"/>
+          <w:szCs w:val="21"/>
+        </w:rPr>
+        <w:t xml:space="preserve"> imaging via log-sum sparse regularization, Optics Letters (OL), 2015, 40(6): 918-921.</w:t>
+      </w:r>
+    </w:p>
+    <w:bookmarkEnd w:id="0"/>
     <w:p>
       <w:pPr>
         <w:pStyle w:val="Default"/>
@@ -1193,18 +1214,169 @@
       </w:pPr>
       <w:r>
         <w:rPr>
-          <w:sz w:val="21"/>
-          <w:szCs w:val="21"/>
-        </w:rPr>
-        <w:t>National Scholarship</w:t>
-      </w:r>
-      <w:r>
-        <w:rPr>
-          <w:rFonts w:hint="eastAsia"/>
-          <w:sz w:val="21"/>
-          <w:szCs w:val="21"/>
-        </w:rPr>
-        <w:t>, 2016</w:t>
+          <w:b/>
+          <w:sz w:val="21"/>
+          <w:szCs w:val="21"/>
+        </w:rPr>
+        <w:t xml:space="preserve">Hui </w:t>
+      </w:r>
+      <w:proofErr w:type="spellStart"/>
+      <w:r>
+        <w:rPr>
+          <w:b/>
+          <w:sz w:val="21"/>
+          <w:szCs w:val="21"/>
+        </w:rPr>
+        <w:t>Qiao</w:t>
+      </w:r>
+      <w:proofErr w:type="spellEnd"/>
+      <w:r>
+        <w:rPr>
+          <w:sz w:val="21"/>
+          <w:szCs w:val="21"/>
+        </w:rPr>
+        <w:t xml:space="preserve">, </w:t>
+      </w:r>
+      <w:proofErr w:type="spellStart"/>
+      <w:r>
+        <w:rPr>
+          <w:sz w:val="21"/>
+          <w:szCs w:val="21"/>
+        </w:rPr>
+        <w:t>Jiamin</w:t>
+      </w:r>
+      <w:proofErr w:type="spellEnd"/>
+      <w:r>
+        <w:rPr>
+          <w:sz w:val="21"/>
+          <w:szCs w:val="21"/>
+        </w:rPr>
+        <w:t xml:space="preserve"> Wu, </w:t>
+      </w:r>
+      <w:proofErr w:type="spellStart"/>
+      <w:r>
+        <w:rPr>
+          <w:sz w:val="21"/>
+          <w:szCs w:val="21"/>
+        </w:rPr>
+        <w:t>Xiaoxu</w:t>
+      </w:r>
+      <w:proofErr w:type="spellEnd"/>
+      <w:r>
+        <w:rPr>
+          <w:sz w:val="21"/>
+          <w:szCs w:val="21"/>
+        </w:rPr>
+        <w:t xml:space="preserve"> Li, </w:t>
+      </w:r>
+      <w:proofErr w:type="spellStart"/>
+      <w:r>
+        <w:rPr>
+          <w:sz w:val="21"/>
+          <w:szCs w:val="21"/>
+        </w:rPr>
+        <w:t>Morteza</w:t>
+      </w:r>
+      <w:proofErr w:type="spellEnd"/>
+      <w:r>
+        <w:rPr>
+          <w:sz w:val="21"/>
+          <w:szCs w:val="21"/>
+        </w:rPr>
+        <w:t xml:space="preserve"> H. </w:t>
+      </w:r>
+      <w:proofErr w:type="spellStart"/>
+      <w:r>
+        <w:rPr>
+          <w:sz w:val="21"/>
+          <w:szCs w:val="21"/>
+        </w:rPr>
+        <w:t>Shoreh</w:t>
+      </w:r>
+      <w:proofErr w:type="spellEnd"/>
+      <w:r>
+        <w:rPr>
+          <w:sz w:val="21"/>
+          <w:szCs w:val="21"/>
+        </w:rPr>
+        <w:t xml:space="preserve">, </w:t>
+      </w:r>
+      <w:proofErr w:type="spellStart"/>
+      <w:r>
+        <w:rPr>
+          <w:sz w:val="21"/>
+          <w:szCs w:val="21"/>
+        </w:rPr>
+        <w:t>Jingtao</w:t>
+      </w:r>
+      <w:proofErr w:type="spellEnd"/>
+      <w:r>
+        <w:rPr>
+          <w:sz w:val="21"/>
+          <w:szCs w:val="21"/>
+        </w:rPr>
+        <w:t xml:space="preserve"> Fan, and </w:t>
+      </w:r>
+      <w:proofErr w:type="spellStart"/>
+      <w:r>
+        <w:rPr>
+          <w:sz w:val="21"/>
+          <w:szCs w:val="21"/>
+        </w:rPr>
+        <w:t>Qionghai</w:t>
+      </w:r>
+      <w:proofErr w:type="spellEnd"/>
+      <w:r>
+        <w:rPr>
+          <w:sz w:val="21"/>
+          <w:szCs w:val="21"/>
+        </w:rPr>
+        <w:t xml:space="preserve"> Dai, GPU-based deep convolutional neural network for tomographic phase microscopy with l1 fitting and regularization, J. Biomed. Opt. (JBO), 2018, 23(6): 066003.</w:t>
+      </w:r>
+    </w:p>
+    <w:p>
+      <w:pPr>
+        <w:pStyle w:val="Default"/>
+        <w:spacing w:line="280" w:lineRule="exact"/>
+        <w:rPr>
+          <w:sz w:val="21"/>
+          <w:szCs w:val="21"/>
+        </w:rPr>
+      </w:pPr>
+    </w:p>
+    <w:p>
+      <w:pPr>
+        <w:pStyle w:val="Default"/>
+        <w:spacing w:line="280" w:lineRule="exact"/>
+        <w:rPr>
+          <w:sz w:val="21"/>
+          <w:szCs w:val="21"/>
+        </w:rPr>
+      </w:pPr>
+    </w:p>
+    <w:p>
+      <w:pPr>
+        <w:pStyle w:val="Default"/>
+        <w:spacing w:beforeLines="50" w:before="156" w:line="280" w:lineRule="exact"/>
+        <w:outlineLvl w:val="0"/>
+        <w:rPr>
+          <w:rFonts w:ascii="Copperplate Gothic Bold" w:hAnsi="Copperplate Gothic Bold"/>
+          <w:u w:val="single"/>
+        </w:rPr>
+      </w:pPr>
+      <w:r>
+        <w:rPr>
+          <w:rFonts w:ascii="Copperplate Gothic Bold" w:hAnsi="Copperplate Gothic Bold"/>
+          <w:u w:val="single"/>
+        </w:rPr>
+        <w:t>H</w:t>
+      </w:r>
+      <w:r>
+        <w:rPr>
+          <w:rFonts w:ascii="Copperplate Gothic Bold" w:hAnsi="Copperplate Gothic Bold" w:hint="eastAsia"/>
+          <w:u w:val="single"/>
+        </w:rPr>
+        <w:t>onors and Awards</w:t>
       </w:r>
     </w:p>
     <w:p>
@@ -1222,78 +1394,18 @@
       </w:pPr>
       <w:r>
         <w:rPr>
-          <w:rFonts w:hint="eastAsia"/>
-          <w:sz w:val="21"/>
-          <w:szCs w:val="21"/>
-        </w:rPr>
-        <w:t>F</w:t>
-      </w:r>
-      <w:r>
-        <w:rPr>
-          <w:sz w:val="21"/>
-          <w:szCs w:val="21"/>
-        </w:rPr>
-        <w:t xml:space="preserve">reshman </w:t>
-      </w:r>
-      <w:r>
-        <w:rPr>
-          <w:rFonts w:hint="eastAsia"/>
-          <w:sz w:val="21"/>
-          <w:szCs w:val="21"/>
-        </w:rPr>
-        <w:t>S</w:t>
-      </w:r>
-      <w:r>
-        <w:rPr>
-          <w:sz w:val="21"/>
-          <w:szCs w:val="21"/>
-        </w:rPr>
-        <w:t>cholarship</w:t>
-      </w:r>
-      <w:r>
-        <w:rPr>
-          <w:rFonts w:hint="eastAsia"/>
-          <w:sz w:val="21"/>
-          <w:szCs w:val="21"/>
-        </w:rPr>
-        <w:t xml:space="preserve"> for </w:t>
-      </w:r>
-      <w:r>
-        <w:rPr>
-          <w:sz w:val="21"/>
-          <w:szCs w:val="21"/>
-        </w:rPr>
-        <w:t>Doctoral candidate</w:t>
-      </w:r>
-      <w:r>
-        <w:rPr>
-          <w:rFonts w:hint="eastAsia"/>
-          <w:sz w:val="21"/>
-          <w:szCs w:val="21"/>
-        </w:rPr>
-        <w:t xml:space="preserve"> of </w:t>
-      </w:r>
-      <w:r>
-        <w:rPr>
-          <w:sz w:val="21"/>
-          <w:szCs w:val="21"/>
-        </w:rPr>
-        <w:t>Tsinghua University</w:t>
-      </w:r>
-      <w:r>
-        <w:rPr>
-          <w:rFonts w:hint="eastAsia"/>
-          <w:sz w:val="21"/>
-          <w:szCs w:val="21"/>
-        </w:rPr>
-        <w:t xml:space="preserve">, 2013 </w:t>
-      </w:r>
-      <w:r>
-        <w:rPr>
-          <w:sz w:val="21"/>
-          <w:szCs w:val="21"/>
-        </w:rPr>
-        <w:t>(Rank 1 in Department of Automation, Tsinghua University)</w:t>
+          <w:sz w:val="21"/>
+          <w:szCs w:val="21"/>
+        </w:rPr>
+        <w:t>National Scholarship</w:t>
+      </w:r>
+      <w:r>
+        <w:rPr>
+          <w:rFonts w:hint="eastAsia"/>
+          <w:sz w:val="21"/>
+          <w:szCs w:val="21"/>
+        </w:rPr>
+        <w:t>, 2016</w:t>
       </w:r>
     </w:p>
     <w:p>
@@ -1311,25 +1423,18 @@
       </w:pPr>
       <w:r>
         <w:rPr>
-          <w:sz w:val="21"/>
-          <w:szCs w:val="21"/>
-        </w:rPr>
-        <w:t xml:space="preserve">Outstanding </w:t>
-      </w:r>
-      <w:r>
-        <w:rPr>
-          <w:rFonts w:hint="eastAsia"/>
-          <w:sz w:val="21"/>
-          <w:szCs w:val="21"/>
-        </w:rPr>
-        <w:t>G</w:t>
-      </w:r>
-      <w:r>
-        <w:rPr>
-          <w:sz w:val="21"/>
-          <w:szCs w:val="21"/>
-        </w:rPr>
-        <w:t xml:space="preserve">raduate </w:t>
+          <w:rFonts w:hint="eastAsia"/>
+          <w:sz w:val="21"/>
+          <w:szCs w:val="21"/>
+        </w:rPr>
+        <w:t>F</w:t>
+      </w:r>
+      <w:r>
+        <w:rPr>
+          <w:sz w:val="21"/>
+          <w:szCs w:val="21"/>
+        </w:rPr>
+        <w:t xml:space="preserve">reshman </w:t>
       </w:r>
       <w:r>
         <w:rPr>
@@ -1344,35 +1449,52 @@
           <w:sz w:val="21"/>
           <w:szCs w:val="21"/>
         </w:rPr>
-        <w:t>tudent of Beijing,</w:t>
-      </w:r>
-      <w:r>
-        <w:rPr>
-          <w:sz w:val="21"/>
-          <w:szCs w:val="21"/>
-        </w:rPr>
-        <w:t xml:space="preserve"> </w:t>
-      </w:r>
-      <w:r>
-        <w:rPr>
-          <w:sz w:val="21"/>
-          <w:szCs w:val="21"/>
-        </w:rPr>
-        <w:t>China</w:t>
-      </w:r>
-      <w:r>
-        <w:rPr>
-          <w:sz w:val="21"/>
-          <w:szCs w:val="21"/>
-        </w:rPr>
-        <w:t>,</w:t>
-      </w:r>
-      <w:r>
-        <w:rPr>
-          <w:sz w:val="21"/>
-          <w:szCs w:val="21"/>
-        </w:rPr>
-        <w:t xml:space="preserve"> 2013</w:t>
+        <w:t>cholarship</w:t>
+      </w:r>
+      <w:r>
+        <w:rPr>
+          <w:rFonts w:hint="eastAsia"/>
+          <w:sz w:val="21"/>
+          <w:szCs w:val="21"/>
+        </w:rPr>
+        <w:t xml:space="preserve"> for </w:t>
+      </w:r>
+      <w:r>
+        <w:rPr>
+          <w:sz w:val="21"/>
+          <w:szCs w:val="21"/>
+        </w:rPr>
+        <w:t>Doctoral candidate</w:t>
+      </w:r>
+      <w:r>
+        <w:rPr>
+          <w:rFonts w:hint="eastAsia"/>
+          <w:sz w:val="21"/>
+          <w:szCs w:val="21"/>
+        </w:rPr>
+        <w:t xml:space="preserve"> of </w:t>
+      </w:r>
+      <w:r>
+        <w:rPr>
+          <w:sz w:val="21"/>
+          <w:szCs w:val="21"/>
+        </w:rPr>
+        <w:t>Tsinghua University</w:t>
+      </w:r>
+      <w:r>
+        <w:rPr>
+          <w:rFonts w:hint="eastAsia"/>
+          <w:sz w:val="21"/>
+          <w:szCs w:val="21"/>
+        </w:rPr>
+        <w:t xml:space="preserve">, 2013 </w:t>
+      </w:r>
+      <w:r>
+        <w:rPr>
+          <w:sz w:val="21"/>
+          <w:szCs w:val="21"/>
+        </w:rPr>
+        <w:t>(Rank 1 in Department of Automation, Tsinghua University)</w:t>
       </w:r>
     </w:p>
     <w:p>
@@ -1423,7 +1545,35 @@
           <w:sz w:val="21"/>
           <w:szCs w:val="21"/>
         </w:rPr>
-        <w:t>tudent of Tsinghua University, 2013</w:t>
+        <w:t>tudent of Beijing,</w:t>
+      </w:r>
+      <w:r>
+        <w:rPr>
+          <w:sz w:val="21"/>
+          <w:szCs w:val="21"/>
+        </w:rPr>
+        <w:t xml:space="preserve"> </w:t>
+      </w:r>
+      <w:r>
+        <w:rPr>
+          <w:sz w:val="21"/>
+          <w:szCs w:val="21"/>
+        </w:rPr>
+        <w:t>China</w:t>
+      </w:r>
+      <w:r>
+        <w:rPr>
+          <w:sz w:val="21"/>
+          <w:szCs w:val="21"/>
+        </w:rPr>
+        <w:t>,</w:t>
+      </w:r>
+      <w:r>
+        <w:rPr>
+          <w:sz w:val="21"/>
+          <w:szCs w:val="21"/>
+        </w:rPr>
+        <w:t xml:space="preserve"> 2013</w:t>
       </w:r>
     </w:p>
     <w:p>
@@ -1441,26 +1591,40 @@
       </w:pPr>
       <w:r>
         <w:rPr>
-          <w:rFonts w:hint="eastAsia"/>
-          <w:sz w:val="21"/>
-          <w:szCs w:val="21"/>
-        </w:rPr>
-        <w:t xml:space="preserve">Friend of Tsinghua-Chang Dong </w:t>
-      </w:r>
-      <w:r>
-        <w:rPr>
-          <w:sz w:val="21"/>
-          <w:szCs w:val="21"/>
-        </w:rPr>
-        <w:t>Scholarship</w:t>
-      </w:r>
-      <w:r>
-        <w:rPr>
-          <w:rFonts w:hint="eastAsia"/>
-          <w:sz w:val="21"/>
-          <w:szCs w:val="21"/>
-        </w:rPr>
-        <w:t xml:space="preserve"> (1/141), 2012</w:t>
+          <w:sz w:val="21"/>
+          <w:szCs w:val="21"/>
+        </w:rPr>
+        <w:t xml:space="preserve">Outstanding </w:t>
+      </w:r>
+      <w:r>
+        <w:rPr>
+          <w:rFonts w:hint="eastAsia"/>
+          <w:sz w:val="21"/>
+          <w:szCs w:val="21"/>
+        </w:rPr>
+        <w:t>G</w:t>
+      </w:r>
+      <w:r>
+        <w:rPr>
+          <w:sz w:val="21"/>
+          <w:szCs w:val="21"/>
+        </w:rPr>
+        <w:t xml:space="preserve">raduate </w:t>
+      </w:r>
+      <w:r>
+        <w:rPr>
+          <w:rFonts w:hint="eastAsia"/>
+          <w:sz w:val="21"/>
+          <w:szCs w:val="21"/>
+        </w:rPr>
+        <w:t>S</w:t>
+      </w:r>
+      <w:r>
+        <w:rPr>
+          <w:sz w:val="21"/>
+          <w:szCs w:val="21"/>
+        </w:rPr>
+        <w:t>tudent of Tsinghua University, 2013</w:t>
       </w:r>
     </w:p>
     <w:p>
@@ -1482,7 +1646,7 @@
           <w:sz w:val="21"/>
           <w:szCs w:val="21"/>
         </w:rPr>
-        <w:t xml:space="preserve">Friend of Tsinghua-Fang Chongzhi </w:t>
+        <w:t xml:space="preserve">Friend of Tsinghua-Chang Dong </w:t>
       </w:r>
       <w:r>
         <w:rPr>
@@ -1497,7 +1661,7 @@
           <w:sz w:val="21"/>
           <w:szCs w:val="21"/>
         </w:rPr>
-        <w:t xml:space="preserve"> (1/141), 2011</w:t>
+        <w:t xml:space="preserve"> (1/141), 2012</w:t>
       </w:r>
     </w:p>
     <w:p>
@@ -1515,18 +1679,29 @@
       </w:pPr>
       <w:r>
         <w:rPr>
-          <w:sz w:val="21"/>
-          <w:szCs w:val="21"/>
-        </w:rPr>
-        <w:t>“</w:t>
-      </w:r>
-      <w:r>
-        <w:rPr>
-          <w:rFonts w:hint="eastAsia"/>
-          <w:sz w:val="21"/>
-          <w:szCs w:val="21"/>
-        </w:rPr>
-        <w:t xml:space="preserve">12.9 </w:t>
+          <w:rFonts w:hint="eastAsia"/>
+          <w:sz w:val="21"/>
+          <w:szCs w:val="21"/>
+        </w:rPr>
+        <w:t xml:space="preserve">Friend of Tsinghua-Fang </w:t>
+      </w:r>
+      <w:proofErr w:type="spellStart"/>
+      <w:r>
+        <w:rPr>
+          <w:rFonts w:hint="eastAsia"/>
+          <w:sz w:val="21"/>
+          <w:szCs w:val="21"/>
+        </w:rPr>
+        <w:t>Chongzhi</w:t>
+      </w:r>
+      <w:proofErr w:type="spellEnd"/>
+      <w:r>
+        <w:rPr>
+          <w:rFonts w:hint="eastAsia"/>
+          <w:sz w:val="21"/>
+          <w:szCs w:val="21"/>
+        </w:rPr>
+        <w:t xml:space="preserve"> </w:t>
       </w:r>
       <w:r>
         <w:rPr>
@@ -1537,100 +1712,11 @@
       </w:r>
       <w:r>
         <w:rPr>
-          <w:sz w:val="21"/>
-          <w:szCs w:val="21"/>
-        </w:rPr>
-        <w:t>”</w:t>
-      </w:r>
-      <w:r>
-        <w:rPr>
-          <w:rFonts w:hint="eastAsia"/>
-          <w:sz w:val="21"/>
-          <w:szCs w:val="21"/>
-        </w:rPr>
-        <w:t xml:space="preserve"> of </w:t>
-      </w:r>
-      <w:r>
-        <w:rPr>
-          <w:sz w:val="21"/>
-          <w:szCs w:val="21"/>
-        </w:rPr>
-        <w:t>Tsinghua University</w:t>
-      </w:r>
-      <w:r>
-        <w:rPr>
-          <w:rFonts w:hint="eastAsia"/>
-          <w:sz w:val="21"/>
-          <w:szCs w:val="21"/>
-        </w:rPr>
-        <w:t xml:space="preserve"> (1/141)</w:t>
-      </w:r>
-      <w:r>
-        <w:rPr>
-          <w:sz w:val="21"/>
-          <w:szCs w:val="21"/>
-        </w:rPr>
-        <w:t>, 201</w:t>
-      </w:r>
-      <w:r>
-        <w:rPr>
-          <w:rFonts w:hint="eastAsia"/>
-          <w:sz w:val="21"/>
-          <w:szCs w:val="21"/>
-        </w:rPr>
-        <w:t>0</w:t>
-      </w:r>
-    </w:p>
-    <w:p>
-      <w:pPr>
-        <w:pStyle w:val="Default"/>
-        <w:spacing w:line="280" w:lineRule="exact"/>
-        <w:rPr>
-          <w:sz w:val="21"/>
-          <w:szCs w:val="21"/>
-        </w:rPr>
-      </w:pPr>
-    </w:p>
-    <w:p>
-      <w:pPr>
-        <w:pStyle w:val="Default"/>
-        <w:spacing w:line="280" w:lineRule="exact"/>
-        <w:rPr>
-          <w:sz w:val="21"/>
-          <w:szCs w:val="21"/>
-        </w:rPr>
-      </w:pPr>
-    </w:p>
-    <w:p>
-      <w:pPr>
-        <w:pStyle w:val="Default"/>
-        <w:spacing w:beforeLines="50" w:before="156" w:line="280" w:lineRule="exact"/>
-        <w:outlineLvl w:val="0"/>
-        <w:rPr>
-          <w:rFonts w:ascii="Copperplate Gothic Bold" w:hAnsi="Copperplate Gothic Bold"/>
-          <w:u w:val="single"/>
-        </w:rPr>
-      </w:pPr>
-      <w:r>
-        <w:rPr>
-          <w:rFonts w:ascii="Copperplate Gothic Bold" w:hAnsi="Copperplate Gothic Bold" w:hint="eastAsia"/>
-          <w:u w:val="single"/>
-        </w:rPr>
-        <w:t>Social</w:t>
-      </w:r>
-      <w:r>
-        <w:rPr>
-          <w:rFonts w:ascii="Copperplate Gothic Bold" w:hAnsi="Copperplate Gothic Bold"/>
-          <w:u w:val="single"/>
-        </w:rPr>
-        <w:t xml:space="preserve"> A</w:t>
-      </w:r>
-      <w:r>
-        <w:rPr>
-          <w:rFonts w:ascii="Copperplate Gothic Bold" w:hAnsi="Copperplate Gothic Bold" w:hint="eastAsia"/>
-          <w:u w:val="single"/>
-        </w:rPr>
-        <w:t>ctivities</w:t>
+          <w:rFonts w:hint="eastAsia"/>
+          <w:sz w:val="21"/>
+          <w:szCs w:val="21"/>
+        </w:rPr>
+        <w:t xml:space="preserve"> (1/141), 2011</w:t>
       </w:r>
     </w:p>
     <w:p>
@@ -1648,34 +1734,32 @@
       </w:pPr>
       <w:r>
         <w:rPr>
-          <w:rFonts w:hint="eastAsia"/>
-          <w:sz w:val="21"/>
-          <w:szCs w:val="21"/>
-        </w:rPr>
-        <w:t>Chairman of Zijing V</w:t>
-      </w:r>
-      <w:r>
-        <w:rPr>
-          <w:rFonts w:hint="eastAsia"/>
-          <w:sz w:val="21"/>
-          <w:szCs w:val="21"/>
-        </w:rPr>
-        <w:t xml:space="preserve">olunteer Organization, </w:t>
-      </w:r>
-      <w:r>
-        <w:rPr>
-          <w:sz w:val="21"/>
-          <w:szCs w:val="21"/>
-        </w:rPr>
-        <w:t>Youth League</w:t>
-      </w:r>
-      <w:r>
-        <w:rPr>
-          <w:rFonts w:hint="eastAsia"/>
-          <w:sz w:val="21"/>
-          <w:szCs w:val="21"/>
-        </w:rPr>
-        <w:t xml:space="preserve"> Committee</w:t>
+          <w:sz w:val="21"/>
+          <w:szCs w:val="21"/>
+        </w:rPr>
+        <w:t>“</w:t>
+      </w:r>
+      <w:r>
+        <w:rPr>
+          <w:rFonts w:hint="eastAsia"/>
+          <w:sz w:val="21"/>
+          <w:szCs w:val="21"/>
+        </w:rPr>
+        <w:t xml:space="preserve">12.9 </w:t>
+      </w:r>
+      <w:r>
+        <w:rPr>
+          <w:sz w:val="21"/>
+          <w:szCs w:val="21"/>
+        </w:rPr>
+        <w:t>Scholarship</w:t>
+      </w:r>
+      <w:r>
+        <w:rPr>
+          <w:sz w:val="21"/>
+          <w:szCs w:val="21"/>
+        </w:rPr>
+        <w:t>”</w:t>
       </w:r>
       <w:r>
         <w:rPr>
@@ -1698,37 +1782,74 @@
           <w:sz w:val="21"/>
           <w:szCs w:val="21"/>
         </w:rPr>
-        <w:t xml:space="preserve"> (</w:t>
-      </w:r>
-      <w:r>
-        <w:rPr>
-          <w:sz w:val="21"/>
-          <w:szCs w:val="21"/>
-        </w:rPr>
-        <w:t>Sep. 201</w:t>
-      </w:r>
-      <w:r>
-        <w:rPr>
-          <w:rFonts w:hint="eastAsia"/>
-          <w:sz w:val="21"/>
-          <w:szCs w:val="21"/>
-        </w:rPr>
-        <w:t>4</w:t>
-      </w:r>
-      <w:r>
-        <w:rPr>
-          <w:sz w:val="21"/>
-          <w:szCs w:val="21"/>
-        </w:rPr>
-        <w:t xml:space="preserve"> – Jul. 201</w:t>
-      </w:r>
-      <w:r>
-        <w:rPr>
-          <w:rFonts w:hint="eastAsia"/>
-          <w:sz w:val="21"/>
-          <w:szCs w:val="21"/>
-        </w:rPr>
-        <w:t>5)</w:t>
+        <w:t xml:space="preserve"> (1/141)</w:t>
+      </w:r>
+      <w:r>
+        <w:rPr>
+          <w:sz w:val="21"/>
+          <w:szCs w:val="21"/>
+        </w:rPr>
+        <w:t>, 201</w:t>
+      </w:r>
+      <w:r>
+        <w:rPr>
+          <w:rFonts w:hint="eastAsia"/>
+          <w:sz w:val="21"/>
+          <w:szCs w:val="21"/>
+        </w:rPr>
+        <w:t>0</w:t>
+      </w:r>
+    </w:p>
+    <w:p>
+      <w:pPr>
+        <w:pStyle w:val="Default"/>
+        <w:spacing w:line="280" w:lineRule="exact"/>
+        <w:rPr>
+          <w:sz w:val="21"/>
+          <w:szCs w:val="21"/>
+        </w:rPr>
+      </w:pPr>
+    </w:p>
+    <w:p>
+      <w:pPr>
+        <w:pStyle w:val="Default"/>
+        <w:spacing w:line="280" w:lineRule="exact"/>
+        <w:rPr>
+          <w:sz w:val="21"/>
+          <w:szCs w:val="21"/>
+        </w:rPr>
+      </w:pPr>
+    </w:p>
+    <w:p>
+      <w:pPr>
+        <w:pStyle w:val="Default"/>
+        <w:spacing w:beforeLines="50" w:before="156" w:line="280" w:lineRule="exact"/>
+        <w:outlineLvl w:val="0"/>
+        <w:rPr>
+          <w:rFonts w:ascii="Copperplate Gothic Bold" w:hAnsi="Copperplate Gothic Bold"/>
+          <w:u w:val="single"/>
+        </w:rPr>
+      </w:pPr>
+      <w:r>
+        <w:rPr>
+          <w:rFonts w:ascii="Copperplate Gothic Bold" w:hAnsi="Copperplate Gothic Bold" w:hint="eastAsia"/>
+          <w:u w:val="single"/>
+        </w:rPr>
+        <w:t>Social</w:t>
+      </w:r>
+      <w:r>
+        <w:rPr>
+          <w:rFonts w:ascii="Copperplate Gothic Bold" w:hAnsi="Copperplate Gothic Bold"/>
+          <w:u w:val="single"/>
+        </w:rPr>
+        <w:t xml:space="preserve"> A</w:t>
+      </w:r>
+      <w:r>
+        <w:rPr>
+          <w:rFonts w:ascii="Copperplate Gothic Bold" w:hAnsi="Copperplate Gothic Bold" w:hint="eastAsia"/>
+          <w:u w:val="single"/>
+        </w:rPr>
+        <w:t>ctivities</w:t>
       </w:r>
     </w:p>
     <w:p>
@@ -1750,92 +1871,101 @@
           <w:sz w:val="21"/>
           <w:szCs w:val="21"/>
         </w:rPr>
-        <w:t>P</w:t>
-      </w:r>
-      <w:r>
-        <w:rPr>
-          <w:sz w:val="21"/>
-          <w:szCs w:val="21"/>
-        </w:rPr>
-        <w:t>resident of Student Union</w:t>
-      </w:r>
-      <w:r>
-        <w:rPr>
-          <w:sz w:val="21"/>
-          <w:szCs w:val="21"/>
-        </w:rPr>
-        <w:t>, Department of Automation, Tsinghua University</w:t>
-      </w:r>
-      <w:r>
-        <w:rPr>
-          <w:rFonts w:hint="eastAsia"/>
-          <w:sz w:val="21"/>
-          <w:szCs w:val="21"/>
-        </w:rPr>
-        <w:t xml:space="preserve"> (Sep. 2012 </w:t>
-      </w:r>
-      <w:r>
-        <w:rPr>
-          <w:sz w:val="21"/>
-          <w:szCs w:val="21"/>
-        </w:rPr>
-        <w:t>–</w:t>
-      </w:r>
-      <w:r>
-        <w:rPr>
-          <w:rFonts w:hint="eastAsia"/>
-          <w:sz w:val="21"/>
-          <w:szCs w:val="21"/>
-        </w:rPr>
-        <w:t xml:space="preserve"> Jul. 2013</w:t>
-      </w:r>
-      <w:r>
-        <w:rPr>
-          <w:rFonts w:hint="eastAsia"/>
-          <w:sz w:val="21"/>
-          <w:szCs w:val="21"/>
-        </w:rPr>
-        <w:t>)</w:t>
-      </w:r>
-    </w:p>
-    <w:p>
-      <w:pPr>
-        <w:pStyle w:val="Default"/>
-        <w:spacing w:line="280" w:lineRule="exact"/>
-        <w:rPr>
-          <w:sz w:val="21"/>
-          <w:szCs w:val="21"/>
-        </w:rPr>
-      </w:pPr>
-    </w:p>
-    <w:p>
-      <w:pPr>
-        <w:pStyle w:val="Default"/>
-        <w:spacing w:line="280" w:lineRule="exact"/>
-        <w:rPr>
-          <w:sz w:val="21"/>
-          <w:szCs w:val="21"/>
-        </w:rPr>
-      </w:pPr>
-    </w:p>
-    <w:p>
-      <w:pPr>
-        <w:pStyle w:val="Default"/>
-        <w:spacing w:beforeLines="50" w:before="156" w:line="280" w:lineRule="exact"/>
-        <w:outlineLvl w:val="0"/>
-        <w:rPr>
-          <w:rFonts w:ascii="Copperplate Gothic Bold" w:hAnsi="Copperplate Gothic Bold"/>
-          <w:u w:val="single"/>
-        </w:rPr>
-      </w:pPr>
-      <w:bookmarkStart w:id="0" w:name="OLE_LINK14"/>
-      <w:bookmarkStart w:id="1" w:name="OLE_LINK15"/>
-      <w:r>
-        <w:rPr>
-          <w:rFonts w:ascii="Copperplate Gothic Bold" w:hAnsi="Copperplate Gothic Bold" w:hint="eastAsia"/>
-          <w:u w:val="single"/>
-        </w:rPr>
-        <w:t>Skills</w:t>
+        <w:t xml:space="preserve">Chairman of </w:t>
+      </w:r>
+      <w:proofErr w:type="spellStart"/>
+      <w:r>
+        <w:rPr>
+          <w:rFonts w:hint="eastAsia"/>
+          <w:sz w:val="21"/>
+          <w:szCs w:val="21"/>
+        </w:rPr>
+        <w:t>Zijing</w:t>
+      </w:r>
+      <w:proofErr w:type="spellEnd"/>
+      <w:r>
+        <w:rPr>
+          <w:rFonts w:hint="eastAsia"/>
+          <w:sz w:val="21"/>
+          <w:szCs w:val="21"/>
+        </w:rPr>
+        <w:t xml:space="preserve"> V</w:t>
+      </w:r>
+      <w:r>
+        <w:rPr>
+          <w:rFonts w:hint="eastAsia"/>
+          <w:sz w:val="21"/>
+          <w:szCs w:val="21"/>
+        </w:rPr>
+        <w:t xml:space="preserve">olunteer Organization, </w:t>
+      </w:r>
+      <w:r>
+        <w:rPr>
+          <w:sz w:val="21"/>
+          <w:szCs w:val="21"/>
+        </w:rPr>
+        <w:t>Youth League</w:t>
+      </w:r>
+      <w:r>
+        <w:rPr>
+          <w:rFonts w:hint="eastAsia"/>
+          <w:sz w:val="21"/>
+          <w:szCs w:val="21"/>
+        </w:rPr>
+        <w:t xml:space="preserve"> Committee</w:t>
+      </w:r>
+      <w:r>
+        <w:rPr>
+          <w:rFonts w:hint="eastAsia"/>
+          <w:sz w:val="21"/>
+          <w:szCs w:val="21"/>
+        </w:rPr>
+        <w:t xml:space="preserve"> of </w:t>
+      </w:r>
+      <w:r>
+        <w:rPr>
+          <w:sz w:val="21"/>
+          <w:szCs w:val="21"/>
+        </w:rPr>
+        <w:t>Tsinghua University</w:t>
+      </w:r>
+      <w:r>
+        <w:rPr>
+          <w:rFonts w:hint="eastAsia"/>
+          <w:sz w:val="21"/>
+          <w:szCs w:val="21"/>
+        </w:rPr>
+        <w:t xml:space="preserve"> (</w:t>
+      </w:r>
+      <w:r>
+        <w:rPr>
+          <w:sz w:val="21"/>
+          <w:szCs w:val="21"/>
+        </w:rPr>
+        <w:t>Sep. 201</w:t>
+      </w:r>
+      <w:r>
+        <w:rPr>
+          <w:rFonts w:hint="eastAsia"/>
+          <w:sz w:val="21"/>
+          <w:szCs w:val="21"/>
+        </w:rPr>
+        <w:t>4</w:t>
+      </w:r>
+      <w:r>
+        <w:rPr>
+          <w:sz w:val="21"/>
+          <w:szCs w:val="21"/>
+        </w:rPr>
+        <w:t xml:space="preserve"> – Jul. 201</w:t>
+      </w:r>
+      <w:r>
+        <w:rPr>
+          <w:rFonts w:hint="eastAsia"/>
+          <w:sz w:val="21"/>
+          <w:szCs w:val="21"/>
+        </w:rPr>
+        <w:t>5)</w:t>
       </w:r>
     </w:p>
     <w:p>
@@ -1851,63 +1981,100 @@
           <w:szCs w:val="21"/>
         </w:rPr>
       </w:pPr>
-      <w:bookmarkStart w:id="2" w:name="OLE_LINK1"/>
-      <w:bookmarkStart w:id="3" w:name="OLE_LINK2"/>
-      <w:bookmarkStart w:id="4" w:name="OLE_LINK5"/>
-      <w:bookmarkStart w:id="5" w:name="OLE_LINK6"/>
-      <w:bookmarkEnd w:id="0"/>
-      <w:bookmarkEnd w:id="1"/>
-      <w:r>
-        <w:rPr>
-          <w:rFonts w:hint="eastAsia"/>
-          <w:sz w:val="21"/>
-          <w:szCs w:val="21"/>
-        </w:rPr>
-        <w:t xml:space="preserve">Programming: </w:t>
-      </w:r>
-      <w:r>
-        <w:rPr>
-          <w:sz w:val="21"/>
-          <w:szCs w:val="21"/>
-        </w:rPr>
-        <w:t>Proficient in C, C++</w:t>
-      </w:r>
-      <w:r>
-        <w:rPr>
-          <w:rFonts w:hint="eastAsia"/>
-          <w:sz w:val="21"/>
-          <w:szCs w:val="21"/>
-        </w:rPr>
-        <w:t xml:space="preserve">, </w:t>
-      </w:r>
-      <w:r>
-        <w:rPr>
-          <w:sz w:val="21"/>
-          <w:szCs w:val="21"/>
-        </w:rPr>
-        <w:t>Matlab</w:t>
-      </w:r>
-      <w:r>
-        <w:rPr>
-          <w:rFonts w:hint="eastAsia"/>
-          <w:sz w:val="21"/>
-          <w:szCs w:val="21"/>
-        </w:rPr>
-        <w:t xml:space="preserve"> and </w:t>
-      </w:r>
-      <w:r>
-        <w:rPr>
-          <w:rFonts w:hint="eastAsia"/>
-          <w:sz w:val="21"/>
-          <w:szCs w:val="21"/>
-        </w:rPr>
-        <w:t>R</w:t>
-      </w:r>
-    </w:p>
-    <w:bookmarkEnd w:id="2"/>
-    <w:bookmarkEnd w:id="3"/>
-    <w:bookmarkEnd w:id="4"/>
-    <w:bookmarkEnd w:id="5"/>
+      <w:r>
+        <w:rPr>
+          <w:rFonts w:hint="eastAsia"/>
+          <w:sz w:val="21"/>
+          <w:szCs w:val="21"/>
+        </w:rPr>
+        <w:t>P</w:t>
+      </w:r>
+      <w:r>
+        <w:rPr>
+          <w:sz w:val="21"/>
+          <w:szCs w:val="21"/>
+        </w:rPr>
+        <w:t>resident of Student Union</w:t>
+      </w:r>
+      <w:r>
+        <w:rPr>
+          <w:sz w:val="21"/>
+          <w:szCs w:val="21"/>
+        </w:rPr>
+        <w:t>, Department of Automation, Tsinghua University</w:t>
+      </w:r>
+      <w:r>
+        <w:rPr>
+          <w:rFonts w:hint="eastAsia"/>
+          <w:sz w:val="21"/>
+          <w:szCs w:val="21"/>
+        </w:rPr>
+        <w:t xml:space="preserve"> (Sep. 2012 </w:t>
+      </w:r>
+      <w:r>
+        <w:rPr>
+          <w:sz w:val="21"/>
+          <w:szCs w:val="21"/>
+        </w:rPr>
+        <w:t>–</w:t>
+      </w:r>
+      <w:r>
+        <w:rPr>
+          <w:rFonts w:hint="eastAsia"/>
+          <w:sz w:val="21"/>
+          <w:szCs w:val="21"/>
+        </w:rPr>
+        <w:t xml:space="preserve"> Jul. 2013</w:t>
+      </w:r>
+      <w:r>
+        <w:rPr>
+          <w:rFonts w:hint="eastAsia"/>
+          <w:sz w:val="21"/>
+          <w:szCs w:val="21"/>
+        </w:rPr>
+        <w:t>)</w:t>
+      </w:r>
+    </w:p>
+    <w:p>
+      <w:pPr>
+        <w:pStyle w:val="Default"/>
+        <w:spacing w:line="280" w:lineRule="exact"/>
+        <w:rPr>
+          <w:sz w:val="21"/>
+          <w:szCs w:val="21"/>
+        </w:rPr>
+      </w:pPr>
+    </w:p>
+    <w:p>
+      <w:pPr>
+        <w:pStyle w:val="Default"/>
+        <w:spacing w:line="280" w:lineRule="exact"/>
+        <w:rPr>
+          <w:sz w:val="21"/>
+          <w:szCs w:val="21"/>
+        </w:rPr>
+      </w:pPr>
+    </w:p>
+    <w:p>
+      <w:pPr>
+        <w:pStyle w:val="Default"/>
+        <w:spacing w:beforeLines="50" w:before="156" w:line="280" w:lineRule="exact"/>
+        <w:outlineLvl w:val="0"/>
+        <w:rPr>
+          <w:rFonts w:ascii="Copperplate Gothic Bold" w:hAnsi="Copperplate Gothic Bold"/>
+          <w:u w:val="single"/>
+        </w:rPr>
+      </w:pPr>
+      <w:bookmarkStart w:id="1" w:name="OLE_LINK14"/>
+      <w:bookmarkStart w:id="2" w:name="OLE_LINK15"/>
+      <w:r>
+        <w:rPr>
+          <w:rFonts w:ascii="Copperplate Gothic Bold" w:hAnsi="Copperplate Gothic Bold" w:hint="eastAsia"/>
+          <w:u w:val="single"/>
+        </w:rPr>
+        <w:t>Skills</w:t>
+      </w:r>
+    </w:p>
     <w:p>
       <w:pPr>
         <w:pStyle w:val="Default"/>
@@ -1921,87 +2088,26 @@
           <w:szCs w:val="21"/>
         </w:rPr>
       </w:pPr>
-      <w:r>
-        <w:rPr>
-          <w:sz w:val="21"/>
-          <w:szCs w:val="21"/>
-        </w:rPr>
-        <w:t>Academic:</w:t>
-      </w:r>
-      <w:r>
-        <w:rPr>
-          <w:rFonts w:hint="eastAsia"/>
-          <w:sz w:val="21"/>
-          <w:szCs w:val="21"/>
-        </w:rPr>
-        <w:t xml:space="preserve"> S</w:t>
-      </w:r>
-      <w:r>
-        <w:rPr>
-          <w:sz w:val="21"/>
-          <w:szCs w:val="21"/>
-        </w:rPr>
-        <w:t xml:space="preserve">trong </w:t>
-      </w:r>
-      <w:r>
-        <w:rPr>
-          <w:rFonts w:hint="eastAsia"/>
-          <w:sz w:val="21"/>
-          <w:szCs w:val="21"/>
-        </w:rPr>
-        <w:t>O</w:t>
-      </w:r>
-      <w:r>
-        <w:rPr>
-          <w:sz w:val="21"/>
-          <w:szCs w:val="21"/>
-        </w:rPr>
-        <w:t xml:space="preserve">ptimization </w:t>
-      </w:r>
-      <w:r>
-        <w:rPr>
-          <w:rFonts w:hint="eastAsia"/>
-          <w:sz w:val="21"/>
-          <w:szCs w:val="21"/>
-        </w:rPr>
-        <w:t>B</w:t>
-      </w:r>
-      <w:r>
-        <w:rPr>
-          <w:sz w:val="21"/>
-          <w:szCs w:val="21"/>
-        </w:rPr>
-        <w:t>ackground</w:t>
-      </w:r>
-      <w:r>
-        <w:rPr>
-          <w:rFonts w:hint="eastAsia"/>
-          <w:sz w:val="21"/>
-          <w:szCs w:val="21"/>
-        </w:rPr>
-        <w:t>, S</w:t>
-      </w:r>
-      <w:r>
-        <w:rPr>
-          <w:sz w:val="21"/>
-          <w:szCs w:val="21"/>
-        </w:rPr>
-        <w:t xml:space="preserve">ignal </w:t>
-      </w:r>
-      <w:r>
-        <w:rPr>
-          <w:rFonts w:hint="eastAsia"/>
-          <w:sz w:val="21"/>
-          <w:szCs w:val="21"/>
-        </w:rPr>
-        <w:t>P</w:t>
-      </w:r>
-      <w:r>
-        <w:rPr>
-          <w:sz w:val="21"/>
-          <w:szCs w:val="21"/>
-        </w:rPr>
-        <w:t>rocessing</w:t>
+      <w:bookmarkStart w:id="3" w:name="OLE_LINK1"/>
+      <w:bookmarkStart w:id="4" w:name="OLE_LINK2"/>
+      <w:bookmarkStart w:id="5" w:name="OLE_LINK5"/>
+      <w:bookmarkStart w:id="6" w:name="OLE_LINK6"/>
+      <w:bookmarkEnd w:id="1"/>
+      <w:bookmarkEnd w:id="2"/>
+      <w:r>
+        <w:rPr>
+          <w:rFonts w:hint="eastAsia"/>
+          <w:sz w:val="21"/>
+          <w:szCs w:val="21"/>
+        </w:rPr>
+        <w:t xml:space="preserve">Programming: </w:t>
+      </w:r>
+      <w:r>
+        <w:rPr>
+          <w:sz w:val="21"/>
+          <w:szCs w:val="21"/>
+        </w:rPr>
+        <w:t>Proficient in C, C++</w:t>
       </w:r>
       <w:r>
         <w:rPr>
@@ -2011,117 +2117,36 @@
         </w:rPr>
         <w:t xml:space="preserve">, </w:t>
       </w:r>
-      <w:r>
-        <w:rPr>
-          <w:sz w:val="21"/>
-          <w:szCs w:val="21"/>
-        </w:rPr>
-        <w:t xml:space="preserve">Good at </w:t>
-      </w:r>
-      <w:r>
-        <w:rPr>
-          <w:rFonts w:hint="eastAsia"/>
-          <w:sz w:val="21"/>
-          <w:szCs w:val="21"/>
-        </w:rPr>
-        <w:t>O</w:t>
-      </w:r>
-      <w:r>
-        <w:rPr>
-          <w:sz w:val="21"/>
-          <w:szCs w:val="21"/>
-        </w:rPr>
-        <w:t xml:space="preserve">riginal </w:t>
-      </w:r>
-      <w:r>
-        <w:rPr>
-          <w:rFonts w:hint="eastAsia"/>
-          <w:sz w:val="21"/>
-          <w:szCs w:val="21"/>
-        </w:rPr>
-        <w:t>T</w:t>
-      </w:r>
-      <w:r>
-        <w:rPr>
-          <w:sz w:val="21"/>
-          <w:szCs w:val="21"/>
-        </w:rPr>
-        <w:t xml:space="preserve">hinking and </w:t>
-      </w:r>
-      <w:r>
-        <w:rPr>
-          <w:rFonts w:hint="eastAsia"/>
-          <w:sz w:val="21"/>
-          <w:szCs w:val="21"/>
-        </w:rPr>
-        <w:t>S</w:t>
-      </w:r>
-      <w:r>
-        <w:rPr>
-          <w:sz w:val="21"/>
-          <w:szCs w:val="21"/>
-        </w:rPr>
-        <w:t xml:space="preserve">ystem </w:t>
-      </w:r>
-      <w:r>
-        <w:rPr>
-          <w:rFonts w:hint="eastAsia"/>
-          <w:sz w:val="21"/>
-          <w:szCs w:val="21"/>
-        </w:rPr>
-        <w:t>B</w:t>
-      </w:r>
-      <w:r>
-        <w:rPr>
-          <w:sz w:val="21"/>
-          <w:szCs w:val="21"/>
-        </w:rPr>
-        <w:t>uilding, etc</w:t>
-      </w:r>
-    </w:p>
-    <w:p>
-      <w:pPr>
-        <w:pStyle w:val="Default"/>
-        <w:spacing w:line="280" w:lineRule="exact"/>
-        <w:rPr>
-          <w:sz w:val="21"/>
-          <w:szCs w:val="21"/>
-        </w:rPr>
-      </w:pPr>
-    </w:p>
-    <w:p>
-      <w:pPr>
-        <w:pStyle w:val="Default"/>
-        <w:spacing w:line="280" w:lineRule="exact"/>
-        <w:rPr>
-          <w:sz w:val="21"/>
-          <w:szCs w:val="21"/>
-        </w:rPr>
-      </w:pPr>
-    </w:p>
-    <w:p>
-      <w:pPr>
-        <w:pStyle w:val="Default"/>
-        <w:spacing w:line="280" w:lineRule="exact"/>
-        <w:rPr>
-          <w:rFonts w:ascii="Copperplate Gothic Bold" w:hAnsi="Copperplate Gothic Bold"/>
-          <w:szCs w:val="21"/>
-          <w:u w:val="single"/>
-        </w:rPr>
-      </w:pPr>
-      <w:bookmarkStart w:id="6" w:name="OLE_LINK3"/>
-      <w:bookmarkStart w:id="7" w:name="OLE_LINK4"/>
-      <w:r>
-        <w:rPr>
-          <w:rFonts w:ascii="Copperplate Gothic Bold" w:hAnsi="Copperplate Gothic Bold"/>
-          <w:szCs w:val="21"/>
-          <w:u w:val="single"/>
-        </w:rPr>
-        <w:t>Research Projects</w:t>
-      </w:r>
-    </w:p>
+      <w:proofErr w:type="spellStart"/>
+      <w:r>
+        <w:rPr>
+          <w:sz w:val="21"/>
+          <w:szCs w:val="21"/>
+        </w:rPr>
+        <w:t>Matlab</w:t>
+      </w:r>
+      <w:proofErr w:type="spellEnd"/>
+      <w:r>
+        <w:rPr>
+          <w:rFonts w:hint="eastAsia"/>
+          <w:sz w:val="21"/>
+          <w:szCs w:val="21"/>
+        </w:rPr>
+        <w:t xml:space="preserve"> and </w:t>
+      </w:r>
+      <w:r>
+        <w:rPr>
+          <w:rFonts w:hint="eastAsia"/>
+          <w:sz w:val="21"/>
+          <w:szCs w:val="21"/>
+        </w:rPr>
+        <w:t>R</w:t>
+      </w:r>
+    </w:p>
+    <w:bookmarkEnd w:id="3"/>
+    <w:bookmarkEnd w:id="4"/>
+    <w:bookmarkEnd w:id="5"/>
     <w:bookmarkEnd w:id="6"/>
-    <w:bookmarkEnd w:id="7"/>
     <w:p>
       <w:pPr>
         <w:pStyle w:val="Default"/>
@@ -2137,45 +2162,214 @@
       </w:pPr>
       <w:r>
         <w:rPr>
-          <w:rFonts w:hint="eastAsia"/>
-          <w:sz w:val="21"/>
-          <w:szCs w:val="21"/>
-        </w:rPr>
-        <w:lastRenderedPageBreak/>
-        <w:t xml:space="preserve">Realizing the Depth of Field Control in Dynamic Scene. </w:t>
-      </w:r>
-      <w:r>
-        <w:rPr>
-          <w:rFonts w:hint="eastAsia"/>
-          <w:sz w:val="21"/>
-          <w:szCs w:val="21"/>
-        </w:rPr>
-        <w:t xml:space="preserve">Based on </w:t>
-      </w:r>
-      <w:r>
-        <w:rPr>
-          <w:sz w:val="21"/>
-          <w:szCs w:val="21"/>
-        </w:rPr>
-        <w:t>Extracting Depth and Radiance from a Defocused Video Pair</w:t>
-      </w:r>
-      <w:r>
-        <w:rPr>
-          <w:rFonts w:hint="eastAsia"/>
-          <w:sz w:val="21"/>
-          <w:szCs w:val="21"/>
-        </w:rPr>
-        <w:t>.</w:t>
-      </w:r>
-      <w:r>
-        <w:rPr>
-          <w:rFonts w:hint="eastAsia"/>
-          <w:sz w:val="21"/>
-          <w:szCs w:val="21"/>
-        </w:rPr>
-        <w:t xml:space="preserve"> 2013-2014</w:t>
-      </w:r>
-    </w:p>
+          <w:sz w:val="21"/>
+          <w:szCs w:val="21"/>
+        </w:rPr>
+        <w:t>Academic:</w:t>
+      </w:r>
+      <w:r>
+        <w:rPr>
+          <w:rFonts w:hint="eastAsia"/>
+          <w:sz w:val="21"/>
+          <w:szCs w:val="21"/>
+        </w:rPr>
+        <w:t xml:space="preserve"> S</w:t>
+      </w:r>
+      <w:r>
+        <w:rPr>
+          <w:sz w:val="21"/>
+          <w:szCs w:val="21"/>
+        </w:rPr>
+        <w:t xml:space="preserve">trong </w:t>
+      </w:r>
+      <w:r>
+        <w:rPr>
+          <w:rFonts w:hint="eastAsia"/>
+          <w:sz w:val="21"/>
+          <w:szCs w:val="21"/>
+        </w:rPr>
+        <w:t>O</w:t>
+      </w:r>
+      <w:r>
+        <w:rPr>
+          <w:sz w:val="21"/>
+          <w:szCs w:val="21"/>
+        </w:rPr>
+        <w:t xml:space="preserve">ptimization </w:t>
+      </w:r>
+      <w:r>
+        <w:rPr>
+          <w:rFonts w:hint="eastAsia"/>
+          <w:sz w:val="21"/>
+          <w:szCs w:val="21"/>
+        </w:rPr>
+        <w:t>B</w:t>
+      </w:r>
+      <w:r>
+        <w:rPr>
+          <w:sz w:val="21"/>
+          <w:szCs w:val="21"/>
+        </w:rPr>
+        <w:t>ackground</w:t>
+      </w:r>
+      <w:r>
+        <w:rPr>
+          <w:rFonts w:hint="eastAsia"/>
+          <w:sz w:val="21"/>
+          <w:szCs w:val="21"/>
+        </w:rPr>
+        <w:t>, S</w:t>
+      </w:r>
+      <w:r>
+        <w:rPr>
+          <w:sz w:val="21"/>
+          <w:szCs w:val="21"/>
+        </w:rPr>
+        <w:t xml:space="preserve">ignal </w:t>
+      </w:r>
+      <w:r>
+        <w:rPr>
+          <w:rFonts w:hint="eastAsia"/>
+          <w:sz w:val="21"/>
+          <w:szCs w:val="21"/>
+        </w:rPr>
+        <w:t>P</w:t>
+      </w:r>
+      <w:r>
+        <w:rPr>
+          <w:sz w:val="21"/>
+          <w:szCs w:val="21"/>
+        </w:rPr>
+        <w:t>rocessing</w:t>
+      </w:r>
+      <w:r>
+        <w:rPr>
+          <w:rFonts w:hint="eastAsia"/>
+          <w:sz w:val="21"/>
+          <w:szCs w:val="21"/>
+        </w:rPr>
+        <w:t xml:space="preserve">, </w:t>
+      </w:r>
+      <w:r>
+        <w:rPr>
+          <w:sz w:val="21"/>
+          <w:szCs w:val="21"/>
+        </w:rPr>
+        <w:t xml:space="preserve">Good at </w:t>
+      </w:r>
+      <w:r>
+        <w:rPr>
+          <w:rFonts w:hint="eastAsia"/>
+          <w:sz w:val="21"/>
+          <w:szCs w:val="21"/>
+        </w:rPr>
+        <w:t>O</w:t>
+      </w:r>
+      <w:r>
+        <w:rPr>
+          <w:sz w:val="21"/>
+          <w:szCs w:val="21"/>
+        </w:rPr>
+        <w:t xml:space="preserve">riginal </w:t>
+      </w:r>
+      <w:r>
+        <w:rPr>
+          <w:rFonts w:hint="eastAsia"/>
+          <w:sz w:val="21"/>
+          <w:szCs w:val="21"/>
+        </w:rPr>
+        <w:t>T</w:t>
+      </w:r>
+      <w:r>
+        <w:rPr>
+          <w:sz w:val="21"/>
+          <w:szCs w:val="21"/>
+        </w:rPr>
+        <w:t xml:space="preserve">hinking and </w:t>
+      </w:r>
+      <w:r>
+        <w:rPr>
+          <w:rFonts w:hint="eastAsia"/>
+          <w:sz w:val="21"/>
+          <w:szCs w:val="21"/>
+        </w:rPr>
+        <w:t>S</w:t>
+      </w:r>
+      <w:r>
+        <w:rPr>
+          <w:sz w:val="21"/>
+          <w:szCs w:val="21"/>
+        </w:rPr>
+        <w:t xml:space="preserve">ystem </w:t>
+      </w:r>
+      <w:r>
+        <w:rPr>
+          <w:rFonts w:hint="eastAsia"/>
+          <w:sz w:val="21"/>
+          <w:szCs w:val="21"/>
+        </w:rPr>
+        <w:t>B</w:t>
+      </w:r>
+      <w:r>
+        <w:rPr>
+          <w:sz w:val="21"/>
+          <w:szCs w:val="21"/>
+        </w:rPr>
+        <w:t xml:space="preserve">uilding, </w:t>
+      </w:r>
+      <w:proofErr w:type="spellStart"/>
+      <w:r>
+        <w:rPr>
+          <w:sz w:val="21"/>
+          <w:szCs w:val="21"/>
+        </w:rPr>
+        <w:t>etc</w:t>
+      </w:r>
+      <w:proofErr w:type="spellEnd"/>
+    </w:p>
+    <w:p>
+      <w:pPr>
+        <w:pStyle w:val="Default"/>
+        <w:spacing w:line="280" w:lineRule="exact"/>
+        <w:rPr>
+          <w:sz w:val="21"/>
+          <w:szCs w:val="21"/>
+        </w:rPr>
+      </w:pPr>
+    </w:p>
+    <w:p>
+      <w:pPr>
+        <w:pStyle w:val="Default"/>
+        <w:spacing w:line="280" w:lineRule="exact"/>
+        <w:rPr>
+          <w:sz w:val="21"/>
+          <w:szCs w:val="21"/>
+        </w:rPr>
+      </w:pPr>
+    </w:p>
+    <w:p>
+      <w:pPr>
+        <w:pStyle w:val="Default"/>
+        <w:spacing w:line="280" w:lineRule="exact"/>
+        <w:rPr>
+          <w:rFonts w:ascii="Copperplate Gothic Bold" w:hAnsi="Copperplate Gothic Bold"/>
+          <w:szCs w:val="21"/>
+          <w:u w:val="single"/>
+        </w:rPr>
+      </w:pPr>
+      <w:bookmarkStart w:id="7" w:name="OLE_LINK3"/>
+      <w:bookmarkStart w:id="8" w:name="OLE_LINK4"/>
+      <w:r>
+        <w:rPr>
+          <w:rFonts w:ascii="Copperplate Gothic Bold" w:hAnsi="Copperplate Gothic Bold"/>
+          <w:szCs w:val="21"/>
+          <w:u w:val="single"/>
+        </w:rPr>
+        <w:t>Research Projects</w:t>
+      </w:r>
+    </w:p>
+    <w:bookmarkEnd w:id="7"/>
+    <w:bookmarkEnd w:id="8"/>
     <w:p>
       <w:pPr>
         <w:pStyle w:val="Default"/>
@@ -2191,378 +2385,42 @@
       </w:pPr>
       <w:r>
         <w:rPr>
-          <w:sz w:val="21"/>
-          <w:szCs w:val="21"/>
-        </w:rPr>
-        <w:t xml:space="preserve">Resolving </w:t>
-      </w:r>
-      <w:r>
-        <w:rPr>
-          <w:rFonts w:hint="eastAsia"/>
-          <w:sz w:val="21"/>
-          <w:szCs w:val="21"/>
-        </w:rPr>
-        <w:t>M</w:t>
-      </w:r>
-      <w:r>
-        <w:rPr>
-          <w:sz w:val="21"/>
-          <w:szCs w:val="21"/>
-        </w:rPr>
-        <w:t>ulti</w:t>
-      </w:r>
-      <w:r>
-        <w:rPr>
-          <w:sz w:val="21"/>
-          <w:szCs w:val="21"/>
-        </w:rPr>
-        <w:t xml:space="preserve">path </w:t>
-      </w:r>
-      <w:r>
-        <w:rPr>
-          <w:rFonts w:hint="eastAsia"/>
-          <w:sz w:val="21"/>
-          <w:szCs w:val="21"/>
-        </w:rPr>
-        <w:t>I</w:t>
-      </w:r>
-      <w:r>
-        <w:rPr>
-          <w:sz w:val="21"/>
-          <w:szCs w:val="21"/>
-        </w:rPr>
-        <w:t xml:space="preserve">nterference in </w:t>
-      </w:r>
-      <w:r>
-        <w:rPr>
-          <w:rFonts w:hint="eastAsia"/>
-          <w:sz w:val="21"/>
-          <w:szCs w:val="21"/>
-        </w:rPr>
-        <w:t>T</w:t>
-      </w:r>
-      <w:r>
-        <w:rPr>
-          <w:sz w:val="21"/>
-          <w:szCs w:val="21"/>
-        </w:rPr>
-        <w:t>ime-of-</w:t>
-      </w:r>
-      <w:r>
-        <w:rPr>
-          <w:rFonts w:hint="eastAsia"/>
-          <w:sz w:val="21"/>
-          <w:szCs w:val="21"/>
-        </w:rPr>
-        <w:t>F</w:t>
-      </w:r>
-      <w:r>
-        <w:rPr>
-          <w:sz w:val="21"/>
-          <w:szCs w:val="21"/>
-        </w:rPr>
-        <w:t xml:space="preserve">light </w:t>
-      </w:r>
-      <w:r>
-        <w:rPr>
-          <w:rFonts w:hint="eastAsia"/>
-          <w:sz w:val="21"/>
-          <w:szCs w:val="21"/>
-        </w:rPr>
-        <w:t>I</w:t>
-      </w:r>
-      <w:r>
-        <w:rPr>
-          <w:sz w:val="21"/>
-          <w:szCs w:val="21"/>
-        </w:rPr>
-        <w:t>maging</w:t>
-      </w:r>
-      <w:r>
-        <w:rPr>
-          <w:rFonts w:hint="eastAsia"/>
-          <w:sz w:val="21"/>
-          <w:szCs w:val="21"/>
-        </w:rPr>
-        <w:t xml:space="preserve">. </w:t>
-      </w:r>
-      <w:r>
-        <w:rPr>
-          <w:rFonts w:hint="eastAsia"/>
-          <w:sz w:val="21"/>
-          <w:szCs w:val="21"/>
-        </w:rPr>
-        <w:t>W</w:t>
-      </w:r>
-      <w:r>
-        <w:rPr>
-          <w:sz w:val="21"/>
-          <w:szCs w:val="21"/>
-        </w:rPr>
-        <w:t xml:space="preserve">e </w:t>
-      </w:r>
-      <w:r>
-        <w:rPr>
-          <w:rFonts w:hint="eastAsia"/>
-          <w:sz w:val="21"/>
-          <w:szCs w:val="21"/>
-        </w:rPr>
-        <w:t>D</w:t>
-      </w:r>
-      <w:r>
-        <w:rPr>
-          <w:sz w:val="21"/>
-          <w:szCs w:val="21"/>
-        </w:rPr>
-        <w:t xml:space="preserve">emonstrate a </w:t>
-      </w:r>
-      <w:r>
-        <w:rPr>
-          <w:rFonts w:hint="eastAsia"/>
-          <w:sz w:val="21"/>
-          <w:szCs w:val="21"/>
-        </w:rPr>
-        <w:t>M</w:t>
-      </w:r>
-      <w:r>
-        <w:rPr>
-          <w:sz w:val="21"/>
-          <w:szCs w:val="21"/>
-        </w:rPr>
-        <w:t xml:space="preserve">ethod based on </w:t>
-      </w:r>
-      <w:r>
-        <w:rPr>
-          <w:rFonts w:hint="eastAsia"/>
-          <w:sz w:val="21"/>
-          <w:szCs w:val="21"/>
-        </w:rPr>
-        <w:t>L</w:t>
-      </w:r>
-      <w:r>
-        <w:rPr>
-          <w:sz w:val="21"/>
-          <w:szCs w:val="21"/>
-        </w:rPr>
-        <w:t xml:space="preserve">og-sum </w:t>
-      </w:r>
-      <w:r>
-        <w:rPr>
-          <w:rFonts w:hint="eastAsia"/>
-          <w:sz w:val="21"/>
-          <w:szCs w:val="21"/>
-        </w:rPr>
-        <w:t>S</w:t>
-      </w:r>
-      <w:r>
-        <w:rPr>
-          <w:sz w:val="21"/>
-          <w:szCs w:val="21"/>
-        </w:rPr>
-        <w:t xml:space="preserve">parsity </w:t>
-      </w:r>
-      <w:r>
-        <w:rPr>
-          <w:rFonts w:hint="eastAsia"/>
-          <w:sz w:val="21"/>
-          <w:szCs w:val="21"/>
-        </w:rPr>
-        <w:t>R</w:t>
-      </w:r>
-      <w:r>
-        <w:rPr>
-          <w:sz w:val="21"/>
-          <w:szCs w:val="21"/>
-        </w:rPr>
-        <w:t>egularization to</w:t>
-      </w:r>
-      <w:r>
-        <w:rPr>
-          <w:rFonts w:hint="eastAsia"/>
-          <w:sz w:val="21"/>
-          <w:szCs w:val="21"/>
-        </w:rPr>
-        <w:t xml:space="preserve"> R</w:t>
-      </w:r>
-      <w:r>
-        <w:rPr>
-          <w:sz w:val="21"/>
-          <w:szCs w:val="21"/>
-        </w:rPr>
-        <w:t xml:space="preserve">ecover </w:t>
-      </w:r>
-      <w:r>
-        <w:rPr>
-          <w:rFonts w:hint="eastAsia"/>
-          <w:sz w:val="21"/>
-          <w:szCs w:val="21"/>
-        </w:rPr>
-        <w:t>T</w:t>
-      </w:r>
-      <w:r>
-        <w:rPr>
-          <w:sz w:val="21"/>
-          <w:szCs w:val="21"/>
-        </w:rPr>
-        <w:t xml:space="preserve">ransient </w:t>
-      </w:r>
-      <w:r>
-        <w:rPr>
-          <w:rFonts w:hint="eastAsia"/>
-          <w:sz w:val="21"/>
-          <w:szCs w:val="21"/>
-        </w:rPr>
-        <w:t>T</w:t>
-      </w:r>
-      <w:r>
-        <w:rPr>
-          <w:sz w:val="21"/>
-          <w:szCs w:val="21"/>
-        </w:rPr>
-        <w:t xml:space="preserve">ime </w:t>
-      </w:r>
-      <w:r>
-        <w:rPr>
-          <w:rFonts w:hint="eastAsia"/>
-          <w:sz w:val="21"/>
-          <w:szCs w:val="21"/>
-        </w:rPr>
-        <w:t>P</w:t>
-      </w:r>
-      <w:r>
-        <w:rPr>
-          <w:sz w:val="21"/>
-          <w:szCs w:val="21"/>
-        </w:rPr>
-        <w:t xml:space="preserve">rofiles of </w:t>
-      </w:r>
-      <w:r>
-        <w:rPr>
-          <w:rFonts w:hint="eastAsia"/>
-          <w:sz w:val="21"/>
-          <w:szCs w:val="21"/>
-        </w:rPr>
-        <w:t>S</w:t>
-      </w:r>
-      <w:r>
-        <w:rPr>
-          <w:sz w:val="21"/>
-          <w:szCs w:val="21"/>
-        </w:rPr>
-        <w:t xml:space="preserve">pecular </w:t>
-      </w:r>
-      <w:r>
-        <w:rPr>
-          <w:rFonts w:hint="eastAsia"/>
-          <w:sz w:val="21"/>
-          <w:szCs w:val="21"/>
-        </w:rPr>
-        <w:t>R</w:t>
-      </w:r>
-      <w:r>
-        <w:rPr>
-          <w:sz w:val="21"/>
-          <w:szCs w:val="21"/>
-        </w:rPr>
-        <w:t>eflections</w:t>
-      </w:r>
-      <w:r>
-        <w:rPr>
-          <w:rFonts w:hint="eastAsia"/>
-          <w:sz w:val="21"/>
-          <w:szCs w:val="21"/>
-        </w:rPr>
-        <w:t xml:space="preserve"> </w:t>
-      </w:r>
-      <w:r>
-        <w:rPr>
-          <w:sz w:val="21"/>
-          <w:szCs w:val="21"/>
-        </w:rPr>
-        <w:t xml:space="preserve">from </w:t>
-      </w:r>
-      <w:r>
-        <w:rPr>
-          <w:rFonts w:hint="eastAsia"/>
-          <w:sz w:val="21"/>
-          <w:szCs w:val="21"/>
-        </w:rPr>
-        <w:t>M</w:t>
-      </w:r>
-      <w:r>
-        <w:rPr>
-          <w:sz w:val="21"/>
-          <w:szCs w:val="21"/>
-        </w:rPr>
-        <w:t>ulti</w:t>
-      </w:r>
-      <w:r>
-        <w:rPr>
-          <w:rFonts w:hint="eastAsia"/>
-          <w:sz w:val="21"/>
-          <w:szCs w:val="21"/>
-        </w:rPr>
-        <w:t>-</w:t>
-      </w:r>
-      <w:r>
-        <w:rPr>
-          <w:sz w:val="21"/>
-          <w:szCs w:val="21"/>
-        </w:rPr>
-        <w:t>frequency</w:t>
-      </w:r>
-      <w:r>
-        <w:rPr>
-          <w:rFonts w:hint="eastAsia"/>
-          <w:sz w:val="21"/>
-          <w:szCs w:val="21"/>
-        </w:rPr>
-        <w:t xml:space="preserve"> </w:t>
-      </w:r>
-      <w:r>
-        <w:rPr>
-          <w:sz w:val="21"/>
-          <w:szCs w:val="21"/>
-        </w:rPr>
-        <w:t xml:space="preserve">and </w:t>
-      </w:r>
-      <w:r>
-        <w:rPr>
-          <w:rFonts w:hint="eastAsia"/>
-          <w:sz w:val="21"/>
-          <w:szCs w:val="21"/>
-        </w:rPr>
-        <w:t>M</w:t>
-      </w:r>
-      <w:r>
-        <w:rPr>
-          <w:sz w:val="21"/>
-          <w:szCs w:val="21"/>
-        </w:rPr>
-        <w:t xml:space="preserve">ulti-phase </w:t>
-      </w:r>
-      <w:r>
-        <w:rPr>
-          <w:rFonts w:hint="eastAsia"/>
-          <w:sz w:val="21"/>
-          <w:szCs w:val="21"/>
-        </w:rPr>
-        <w:t>M</w:t>
-      </w:r>
-      <w:r>
-        <w:rPr>
-          <w:sz w:val="21"/>
-          <w:szCs w:val="21"/>
-        </w:rPr>
-        <w:t>easurements.</w:t>
-      </w:r>
-      <w:r>
-        <w:rPr>
-          <w:rFonts w:hint="eastAsia"/>
-          <w:sz w:val="21"/>
-          <w:szCs w:val="21"/>
-        </w:rPr>
-        <w:t xml:space="preserve"> 2014-2015</w:t>
+          <w:rFonts w:hint="eastAsia"/>
+          <w:sz w:val="21"/>
+          <w:szCs w:val="21"/>
+        </w:rPr>
+        <w:t xml:space="preserve">Realizing the Depth of Field Control in Dynamic Scene. </w:t>
+      </w:r>
+      <w:r>
+        <w:rPr>
+          <w:rFonts w:hint="eastAsia"/>
+          <w:sz w:val="21"/>
+          <w:szCs w:val="21"/>
+        </w:rPr>
+        <w:t xml:space="preserve">Based on </w:t>
+      </w:r>
+      <w:r>
+        <w:rPr>
+          <w:sz w:val="21"/>
+          <w:szCs w:val="21"/>
+        </w:rPr>
+        <w:t>Extracting Depth and Radiance from a Defocused Video Pair</w:t>
+      </w:r>
+      <w:r>
+        <w:rPr>
+          <w:rFonts w:hint="eastAsia"/>
+          <w:sz w:val="21"/>
+          <w:szCs w:val="21"/>
+        </w:rPr>
+        <w:t>.</w:t>
+      </w:r>
+      <w:r>
+        <w:rPr>
+          <w:rFonts w:hint="eastAsia"/>
+          <w:sz w:val="21"/>
+          <w:szCs w:val="21"/>
+        </w:rPr>
+        <w:t xml:space="preserve"> 2013-2014</w:t>
       </w:r>
     </w:p>
     <w:p>
@@ -2583,33 +2441,292 @@
           <w:sz w:val="21"/>
           <w:szCs w:val="21"/>
         </w:rPr>
-        <w:t xml:space="preserve">Looking Around Corners and Looking Through </w:t>
-      </w:r>
-      <w:r>
-        <w:rPr>
-          <w:rFonts w:hint="eastAsia"/>
-          <w:sz w:val="21"/>
-          <w:szCs w:val="21"/>
-        </w:rPr>
-        <w:t>the</w:t>
-      </w:r>
-      <w:r>
+        <w:t xml:space="preserve">Resolving </w:t>
+      </w:r>
+      <w:r>
+        <w:rPr>
+          <w:rFonts w:hint="eastAsia"/>
+          <w:sz w:val="21"/>
+          <w:szCs w:val="21"/>
+        </w:rPr>
+        <w:t>M</w:t>
+      </w:r>
+      <w:r>
+        <w:rPr>
+          <w:sz w:val="21"/>
+          <w:szCs w:val="21"/>
+        </w:rPr>
+        <w:t>ulti</w:t>
+      </w:r>
+      <w:r>
+        <w:rPr>
+          <w:sz w:val="21"/>
+          <w:szCs w:val="21"/>
+        </w:rPr>
+        <w:t xml:space="preserve">path </w:t>
+      </w:r>
+      <w:r>
+        <w:rPr>
+          <w:rFonts w:hint="eastAsia"/>
+          <w:sz w:val="21"/>
+          <w:szCs w:val="21"/>
+        </w:rPr>
+        <w:t>I</w:t>
+      </w:r>
+      <w:r>
+        <w:rPr>
+          <w:sz w:val="21"/>
+          <w:szCs w:val="21"/>
+        </w:rPr>
+        <w:t xml:space="preserve">nterference in </w:t>
+      </w:r>
+      <w:r>
+        <w:rPr>
+          <w:rFonts w:hint="eastAsia"/>
+          <w:sz w:val="21"/>
+          <w:szCs w:val="21"/>
+        </w:rPr>
+        <w:t>T</w:t>
+      </w:r>
+      <w:r>
+        <w:rPr>
+          <w:sz w:val="21"/>
+          <w:szCs w:val="21"/>
+        </w:rPr>
+        <w:t>ime-of-</w:t>
+      </w:r>
+      <w:r>
+        <w:rPr>
+          <w:rFonts w:hint="eastAsia"/>
+          <w:sz w:val="21"/>
+          <w:szCs w:val="21"/>
+        </w:rPr>
+        <w:t>F</w:t>
+      </w:r>
+      <w:r>
+        <w:rPr>
+          <w:sz w:val="21"/>
+          <w:szCs w:val="21"/>
+        </w:rPr>
+        <w:t xml:space="preserve">light </w:t>
+      </w:r>
+      <w:r>
+        <w:rPr>
+          <w:rFonts w:hint="eastAsia"/>
+          <w:sz w:val="21"/>
+          <w:szCs w:val="21"/>
+        </w:rPr>
+        <w:t>I</w:t>
+      </w:r>
+      <w:r>
+        <w:rPr>
+          <w:sz w:val="21"/>
+          <w:szCs w:val="21"/>
+        </w:rPr>
+        <w:t>maging</w:t>
+      </w:r>
+      <w:r>
+        <w:rPr>
+          <w:rFonts w:hint="eastAsia"/>
+          <w:sz w:val="21"/>
+          <w:szCs w:val="21"/>
+        </w:rPr>
+        <w:t xml:space="preserve">. </w:t>
+      </w:r>
+      <w:r>
+        <w:rPr>
+          <w:rFonts w:hint="eastAsia"/>
+          <w:sz w:val="21"/>
+          <w:szCs w:val="21"/>
+        </w:rPr>
+        <w:t>W</w:t>
+      </w:r>
+      <w:r>
+        <w:rPr>
+          <w:sz w:val="21"/>
+          <w:szCs w:val="21"/>
+        </w:rPr>
+        <w:t xml:space="preserve">e </w:t>
+      </w:r>
+      <w:r>
+        <w:rPr>
+          <w:rFonts w:hint="eastAsia"/>
+          <w:sz w:val="21"/>
+          <w:szCs w:val="21"/>
+        </w:rPr>
+        <w:t>D</w:t>
+      </w:r>
+      <w:r>
+        <w:rPr>
+          <w:sz w:val="21"/>
+          <w:szCs w:val="21"/>
+        </w:rPr>
+        <w:t xml:space="preserve">emonstrate a </w:t>
+      </w:r>
+      <w:r>
+        <w:rPr>
+          <w:rFonts w:hint="eastAsia"/>
+          <w:sz w:val="21"/>
+          <w:szCs w:val="21"/>
+        </w:rPr>
+        <w:t>M</w:t>
+      </w:r>
+      <w:r>
+        <w:rPr>
+          <w:sz w:val="21"/>
+          <w:szCs w:val="21"/>
+        </w:rPr>
+        <w:t xml:space="preserve">ethod based on </w:t>
+      </w:r>
+      <w:r>
+        <w:rPr>
+          <w:rFonts w:hint="eastAsia"/>
+          <w:sz w:val="21"/>
+          <w:szCs w:val="21"/>
+        </w:rPr>
+        <w:t>L</w:t>
+      </w:r>
+      <w:r>
+        <w:rPr>
+          <w:sz w:val="21"/>
+          <w:szCs w:val="21"/>
+        </w:rPr>
+        <w:t xml:space="preserve">og-sum </w:t>
+      </w:r>
+      <w:r>
+        <w:rPr>
+          <w:rFonts w:hint="eastAsia"/>
+          <w:sz w:val="21"/>
+          <w:szCs w:val="21"/>
+        </w:rPr>
+        <w:t>S</w:t>
+      </w:r>
+      <w:r>
+        <w:rPr>
+          <w:sz w:val="21"/>
+          <w:szCs w:val="21"/>
+        </w:rPr>
+        <w:t xml:space="preserve">parsity </w:t>
+      </w:r>
+      <w:r>
+        <w:rPr>
+          <w:rFonts w:hint="eastAsia"/>
+          <w:sz w:val="21"/>
+          <w:szCs w:val="21"/>
+        </w:rPr>
+        <w:t>R</w:t>
+      </w:r>
+      <w:r>
+        <w:rPr>
+          <w:sz w:val="21"/>
+          <w:szCs w:val="21"/>
+        </w:rPr>
+        <w:t>egularization to</w:t>
+      </w:r>
+      <w:r>
+        <w:rPr>
+          <w:rFonts w:hint="eastAsia"/>
+          <w:sz w:val="21"/>
+          <w:szCs w:val="21"/>
+        </w:rPr>
+        <w:t xml:space="preserve"> R</w:t>
+      </w:r>
+      <w:r>
+        <w:rPr>
+          <w:sz w:val="21"/>
+          <w:szCs w:val="21"/>
+        </w:rPr>
+        <w:t xml:space="preserve">ecover </w:t>
+      </w:r>
+      <w:r>
+        <w:rPr>
+          <w:rFonts w:hint="eastAsia"/>
+          <w:sz w:val="21"/>
+          <w:szCs w:val="21"/>
+        </w:rPr>
+        <w:t>T</w:t>
+      </w:r>
+      <w:r>
+        <w:rPr>
+          <w:sz w:val="21"/>
+          <w:szCs w:val="21"/>
+        </w:rPr>
+        <w:t xml:space="preserve">ransient </w:t>
+      </w:r>
+      <w:r>
+        <w:rPr>
+          <w:rFonts w:hint="eastAsia"/>
+          <w:sz w:val="21"/>
+          <w:szCs w:val="21"/>
+        </w:rPr>
+        <w:t>T</w:t>
+      </w:r>
+      <w:r>
+        <w:rPr>
+          <w:sz w:val="21"/>
+          <w:szCs w:val="21"/>
+        </w:rPr>
+        <w:t xml:space="preserve">ime </w:t>
+      </w:r>
+      <w:r>
+        <w:rPr>
+          <w:rFonts w:hint="eastAsia"/>
+          <w:sz w:val="21"/>
+          <w:szCs w:val="21"/>
+        </w:rPr>
+        <w:t>P</w:t>
+      </w:r>
+      <w:r>
+        <w:rPr>
+          <w:sz w:val="21"/>
+          <w:szCs w:val="21"/>
+        </w:rPr>
+        <w:t xml:space="preserve">rofiles of </w:t>
+      </w:r>
+      <w:r>
+        <w:rPr>
+          <w:rFonts w:hint="eastAsia"/>
+          <w:sz w:val="21"/>
+          <w:szCs w:val="21"/>
+        </w:rPr>
+        <w:t>S</w:t>
+      </w:r>
+      <w:r>
+        <w:rPr>
+          <w:sz w:val="21"/>
+          <w:szCs w:val="21"/>
+        </w:rPr>
+        <w:t xml:space="preserve">pecular </w:t>
+      </w:r>
+      <w:r>
+        <w:rPr>
+          <w:rFonts w:hint="eastAsia"/>
+          <w:sz w:val="21"/>
+          <w:szCs w:val="21"/>
+        </w:rPr>
+        <w:t>R</w:t>
+      </w:r>
+      <w:r>
+        <w:rPr>
+          <w:sz w:val="21"/>
+          <w:szCs w:val="21"/>
+        </w:rPr>
+        <w:t>eflections</w:t>
+      </w:r>
+      <w:r>
+        <w:rPr>
+          <w:rFonts w:hint="eastAsia"/>
+          <w:sz w:val="21"/>
+          <w:szCs w:val="21"/>
+        </w:rPr>
         <w:t xml:space="preserve"> </w:t>
       </w:r>
       <w:r>
         <w:rPr>
-          <w:rFonts w:hint="eastAsia"/>
-          <w:sz w:val="21"/>
-          <w:szCs w:val="21"/>
-        </w:rPr>
-        <w:t>S</w:t>
-      </w:r>
-      <w:r>
-        <w:rPr>
-          <w:sz w:val="21"/>
-          <w:szCs w:val="21"/>
-        </w:rPr>
-        <w:t xml:space="preserve">cattering </w:t>
+          <w:sz w:val="21"/>
+          <w:szCs w:val="21"/>
+        </w:rPr>
+        <w:t xml:space="preserve">from </w:t>
       </w:r>
       <w:r>
         <w:rPr>
@@ -2624,45 +2741,22 @@
           <w:sz w:val="21"/>
           <w:szCs w:val="21"/>
         </w:rPr>
-        <w:t>edia</w:t>
-      </w:r>
-      <w:r>
-        <w:rPr>
-          <w:rFonts w:hint="eastAsia"/>
-          <w:sz w:val="21"/>
-          <w:szCs w:val="21"/>
-        </w:rPr>
-        <w:t xml:space="preserve">. </w:t>
-      </w:r>
-      <w:r>
-        <w:rPr>
-          <w:rFonts w:hint="eastAsia"/>
-          <w:sz w:val="21"/>
-          <w:szCs w:val="21"/>
-        </w:rPr>
-        <w:t xml:space="preserve">Based on </w:t>
-      </w:r>
-      <w:r>
-        <w:rPr>
-          <w:sz w:val="21"/>
-          <w:szCs w:val="21"/>
-        </w:rPr>
-        <w:t>Recover</w:t>
-      </w:r>
-      <w:r>
-        <w:rPr>
-          <w:rFonts w:hint="eastAsia"/>
-          <w:sz w:val="21"/>
-          <w:szCs w:val="21"/>
-        </w:rPr>
-        <w:t>ing</w:t>
-      </w:r>
-      <w:r>
-        <w:rPr>
-          <w:sz w:val="21"/>
-          <w:szCs w:val="21"/>
-        </w:rPr>
-        <w:t xml:space="preserve"> Transient Time Profiles</w:t>
+        <w:t>ulti</w:t>
+      </w:r>
+      <w:r>
+        <w:rPr>
+          <w:rFonts w:hint="eastAsia"/>
+          <w:sz w:val="21"/>
+          <w:szCs w:val="21"/>
+        </w:rPr>
+        <w:t>-</w:t>
+      </w:r>
+      <w:r>
+        <w:rPr>
+          <w:sz w:val="21"/>
+          <w:szCs w:val="21"/>
+        </w:rPr>
+        <w:t>frequency</w:t>
       </w:r>
       <w:r>
         <w:rPr>
@@ -2677,15 +2771,45 @@
           <w:sz w:val="21"/>
           <w:szCs w:val="21"/>
         </w:rPr>
-        <w:t>in Time-of-Flight Imaging</w:t>
-      </w:r>
-      <w:r>
-        <w:rPr>
-          <w:rFonts w:hint="eastAsia"/>
-          <w:sz w:val="21"/>
-          <w:szCs w:val="21"/>
-        </w:rPr>
-        <w:t>. 2014-2016</w:t>
+        <w:t xml:space="preserve">and </w:t>
+      </w:r>
+      <w:r>
+        <w:rPr>
+          <w:rFonts w:hint="eastAsia"/>
+          <w:sz w:val="21"/>
+          <w:szCs w:val="21"/>
+        </w:rPr>
+        <w:t>M</w:t>
+      </w:r>
+      <w:r>
+        <w:rPr>
+          <w:sz w:val="21"/>
+          <w:szCs w:val="21"/>
+        </w:rPr>
+        <w:t xml:space="preserve">ulti-phase </w:t>
+      </w:r>
+      <w:r>
+        <w:rPr>
+          <w:rFonts w:hint="eastAsia"/>
+          <w:sz w:val="21"/>
+          <w:szCs w:val="21"/>
+        </w:rPr>
+        <w:t>M</w:t>
+      </w:r>
+      <w:r>
+        <w:rPr>
+          <w:sz w:val="21"/>
+          <w:szCs w:val="21"/>
+        </w:rPr>
+        <w:t>easurements.</w:t>
+      </w:r>
+      <w:r>
+        <w:rPr>
+          <w:rFonts w:hint="eastAsia"/>
+          <w:sz w:val="21"/>
+          <w:szCs w:val="21"/>
+        </w:rPr>
+        <w:t xml:space="preserve"> 2014-2015</w:t>
       </w:r>
     </w:p>
     <w:p>
@@ -2706,117 +2830,109 @@
           <w:sz w:val="21"/>
           <w:szCs w:val="21"/>
         </w:rPr>
-        <w:t xml:space="preserve">Polarized 3D: High-Quality Depth Sensing with Polarization Cues. We </w:t>
-      </w:r>
-      <w:r>
-        <w:rPr>
-          <w:sz w:val="21"/>
-          <w:szCs w:val="21"/>
-        </w:rPr>
-        <w:t>Propose a F</w:t>
-      </w:r>
-      <w:r>
-        <w:rPr>
-          <w:sz w:val="21"/>
-          <w:szCs w:val="21"/>
-        </w:rPr>
-        <w:t xml:space="preserve">ramework </w:t>
-      </w:r>
-      <w:r>
-        <w:rPr>
-          <w:sz w:val="21"/>
-          <w:szCs w:val="21"/>
-        </w:rPr>
-        <w:t>to Combine S</w:t>
-      </w:r>
-      <w:r>
-        <w:rPr>
-          <w:sz w:val="21"/>
-          <w:szCs w:val="21"/>
-        </w:rPr>
-        <w:t xml:space="preserve">urface </w:t>
-      </w:r>
-      <w:r>
-        <w:rPr>
-          <w:sz w:val="21"/>
-          <w:szCs w:val="21"/>
-        </w:rPr>
-        <w:t>Normals from P</w:t>
-      </w:r>
-      <w:r>
-        <w:rPr>
-          <w:sz w:val="21"/>
-          <w:szCs w:val="21"/>
-        </w:rPr>
-        <w:t xml:space="preserve">olarization </w:t>
-      </w:r>
-      <w:r>
-        <w:rPr>
-          <w:sz w:val="21"/>
-          <w:szCs w:val="21"/>
-        </w:rPr>
-        <w:t>with an Aligned Depth M</w:t>
-      </w:r>
-      <w:r>
-        <w:rPr>
-          <w:sz w:val="21"/>
-          <w:szCs w:val="21"/>
-        </w:rPr>
-        <w:t>ap.</w:t>
-      </w:r>
-      <w:r>
-        <w:rPr>
-          <w:sz w:val="21"/>
-          <w:szCs w:val="21"/>
-        </w:rPr>
-        <w:t xml:space="preserve"> 2015-2016</w:t>
-      </w:r>
-    </w:p>
-    <w:p>
-      <w:pPr>
-        <w:pStyle w:val="Default"/>
-        <w:spacing w:line="280" w:lineRule="exact"/>
-        <w:rPr>
-          <w:sz w:val="21"/>
-          <w:szCs w:val="21"/>
-        </w:rPr>
-      </w:pPr>
-    </w:p>
-    <w:p>
-      <w:pPr>
-        <w:pStyle w:val="Default"/>
-        <w:spacing w:line="280" w:lineRule="exact"/>
-        <w:rPr>
-          <w:sz w:val="21"/>
-          <w:szCs w:val="21"/>
-        </w:rPr>
-      </w:pPr>
-    </w:p>
-    <w:p>
-      <w:pPr>
-        <w:pStyle w:val="Default"/>
-        <w:spacing w:line="280" w:lineRule="exact"/>
-        <w:rPr>
-          <w:rFonts w:ascii="Copperplate Gothic Bold" w:hAnsi="Copperplate Gothic Bold"/>
-          <w:szCs w:val="21"/>
-          <w:u w:val="single"/>
-        </w:rPr>
-      </w:pPr>
-      <w:r>
-        <w:rPr>
-          <w:rFonts w:ascii="Copperplate Gothic Bold" w:hAnsi="Copperplate Gothic Bold"/>
-          <w:szCs w:val="21"/>
-          <w:u w:val="single"/>
-        </w:rPr>
-        <w:t xml:space="preserve">Research </w:t>
-      </w:r>
-      <w:r>
-        <w:rPr>
-          <w:rFonts w:ascii="Copperplate Gothic Bold" w:hAnsi="Copperplate Gothic Bold"/>
-          <w:szCs w:val="21"/>
-          <w:u w:val="single"/>
-        </w:rPr>
-        <w:t>Experience</w:t>
+        <w:t xml:space="preserve">Looking Around Corners and Looking Through </w:t>
+      </w:r>
+      <w:r>
+        <w:rPr>
+          <w:rFonts w:hint="eastAsia"/>
+          <w:sz w:val="21"/>
+          <w:szCs w:val="21"/>
+        </w:rPr>
+        <w:t>the</w:t>
+      </w:r>
+      <w:r>
+        <w:t xml:space="preserve"> </w:t>
+      </w:r>
+      <w:r>
+        <w:rPr>
+          <w:rFonts w:hint="eastAsia"/>
+          <w:sz w:val="21"/>
+          <w:szCs w:val="21"/>
+        </w:rPr>
+        <w:t>S</w:t>
+      </w:r>
+      <w:r>
+        <w:rPr>
+          <w:sz w:val="21"/>
+          <w:szCs w:val="21"/>
+        </w:rPr>
+        <w:t xml:space="preserve">cattering </w:t>
+      </w:r>
+      <w:r>
+        <w:rPr>
+          <w:rFonts w:hint="eastAsia"/>
+          <w:sz w:val="21"/>
+          <w:szCs w:val="21"/>
+        </w:rPr>
+        <w:t>M</w:t>
+      </w:r>
+      <w:r>
+        <w:rPr>
+          <w:sz w:val="21"/>
+          <w:szCs w:val="21"/>
+        </w:rPr>
+        <w:t>edia</w:t>
+      </w:r>
+      <w:r>
+        <w:rPr>
+          <w:rFonts w:hint="eastAsia"/>
+          <w:sz w:val="21"/>
+          <w:szCs w:val="21"/>
+        </w:rPr>
+        <w:t xml:space="preserve">. </w:t>
+      </w:r>
+      <w:r>
+        <w:rPr>
+          <w:rFonts w:hint="eastAsia"/>
+          <w:sz w:val="21"/>
+          <w:szCs w:val="21"/>
+        </w:rPr>
+        <w:t xml:space="preserve">Based on </w:t>
+      </w:r>
+      <w:r>
+        <w:rPr>
+          <w:sz w:val="21"/>
+          <w:szCs w:val="21"/>
+        </w:rPr>
+        <w:t>Recover</w:t>
+      </w:r>
+      <w:r>
+        <w:rPr>
+          <w:rFonts w:hint="eastAsia"/>
+          <w:sz w:val="21"/>
+          <w:szCs w:val="21"/>
+        </w:rPr>
+        <w:t>ing</w:t>
+      </w:r>
+      <w:r>
+        <w:rPr>
+          <w:sz w:val="21"/>
+          <w:szCs w:val="21"/>
+        </w:rPr>
+        <w:t xml:space="preserve"> Transient Time Profiles</w:t>
+      </w:r>
+      <w:r>
+        <w:rPr>
+          <w:rFonts w:hint="eastAsia"/>
+          <w:sz w:val="21"/>
+          <w:szCs w:val="21"/>
+        </w:rPr>
+        <w:t xml:space="preserve"> </w:t>
+      </w:r>
+      <w:r>
+        <w:rPr>
+          <w:sz w:val="21"/>
+          <w:szCs w:val="21"/>
+        </w:rPr>
+        <w:t>in Time-of-Flight Imaging</w:t>
+      </w:r>
+      <w:r>
+        <w:rPr>
+          <w:rFonts w:hint="eastAsia"/>
+          <w:sz w:val="21"/>
+          <w:szCs w:val="21"/>
+        </w:rPr>
+        <w:t>. 2014-2016</w:t>
       </w:r>
     </w:p>
     <w:p>
@@ -2837,6 +2953,146 @@
           <w:sz w:val="21"/>
           <w:szCs w:val="21"/>
         </w:rPr>
+        <w:t xml:space="preserve">Polarized 3D: High-Quality Depth Sensing with Polarization Cues. We </w:t>
+      </w:r>
+      <w:r>
+        <w:rPr>
+          <w:sz w:val="21"/>
+          <w:szCs w:val="21"/>
+        </w:rPr>
+        <w:t>Propose a F</w:t>
+      </w:r>
+      <w:r>
+        <w:rPr>
+          <w:sz w:val="21"/>
+          <w:szCs w:val="21"/>
+        </w:rPr>
+        <w:t xml:space="preserve">ramework </w:t>
+      </w:r>
+      <w:r>
+        <w:rPr>
+          <w:sz w:val="21"/>
+          <w:szCs w:val="21"/>
+        </w:rPr>
+        <w:t>to Combine S</w:t>
+      </w:r>
+      <w:r>
+        <w:rPr>
+          <w:sz w:val="21"/>
+          <w:szCs w:val="21"/>
+        </w:rPr>
+        <w:t xml:space="preserve">urface </w:t>
+      </w:r>
+      <w:proofErr w:type="spellStart"/>
+      <w:r>
+        <w:rPr>
+          <w:sz w:val="21"/>
+          <w:szCs w:val="21"/>
+        </w:rPr>
+        <w:t>Normals</w:t>
+      </w:r>
+      <w:proofErr w:type="spellEnd"/>
+      <w:r>
+        <w:rPr>
+          <w:sz w:val="21"/>
+          <w:szCs w:val="21"/>
+        </w:rPr>
+        <w:t xml:space="preserve"> from P</w:t>
+      </w:r>
+      <w:r>
+        <w:rPr>
+          <w:sz w:val="21"/>
+          <w:szCs w:val="21"/>
+        </w:rPr>
+        <w:t xml:space="preserve">olarization </w:t>
+      </w:r>
+      <w:r>
+        <w:rPr>
+          <w:sz w:val="21"/>
+          <w:szCs w:val="21"/>
+        </w:rPr>
+        <w:t>with an Aligned Depth M</w:t>
+      </w:r>
+      <w:r>
+        <w:rPr>
+          <w:sz w:val="21"/>
+          <w:szCs w:val="21"/>
+        </w:rPr>
+        <w:t>ap.</w:t>
+      </w:r>
+      <w:r>
+        <w:rPr>
+          <w:sz w:val="21"/>
+          <w:szCs w:val="21"/>
+        </w:rPr>
+        <w:t xml:space="preserve"> 2015-2016</w:t>
+      </w:r>
+    </w:p>
+    <w:p>
+      <w:pPr>
+        <w:pStyle w:val="Default"/>
+        <w:spacing w:line="280" w:lineRule="exact"/>
+        <w:rPr>
+          <w:sz w:val="21"/>
+          <w:szCs w:val="21"/>
+        </w:rPr>
+      </w:pPr>
+    </w:p>
+    <w:p>
+      <w:pPr>
+        <w:pStyle w:val="Default"/>
+        <w:spacing w:line="280" w:lineRule="exact"/>
+        <w:rPr>
+          <w:sz w:val="21"/>
+          <w:szCs w:val="21"/>
+        </w:rPr>
+      </w:pPr>
+    </w:p>
+    <w:p>
+      <w:pPr>
+        <w:pStyle w:val="Default"/>
+        <w:spacing w:line="280" w:lineRule="exact"/>
+        <w:rPr>
+          <w:rFonts w:ascii="Copperplate Gothic Bold" w:hAnsi="Copperplate Gothic Bold"/>
+          <w:szCs w:val="21"/>
+          <w:u w:val="single"/>
+        </w:rPr>
+      </w:pPr>
+      <w:r>
+        <w:rPr>
+          <w:rFonts w:ascii="Copperplate Gothic Bold" w:hAnsi="Copperplate Gothic Bold"/>
+          <w:szCs w:val="21"/>
+          <w:u w:val="single"/>
+        </w:rPr>
+        <w:t xml:space="preserve">Research </w:t>
+      </w:r>
+      <w:r>
+        <w:rPr>
+          <w:rFonts w:ascii="Copperplate Gothic Bold" w:hAnsi="Copperplate Gothic Bold"/>
+          <w:szCs w:val="21"/>
+          <w:u w:val="single"/>
+        </w:rPr>
+        <w:t>Experience</w:t>
+      </w:r>
+    </w:p>
+    <w:p>
+      <w:pPr>
+        <w:pStyle w:val="Default"/>
+        <w:numPr>
+          <w:ilvl w:val="0"/>
+          <w:numId w:val="2"/>
+        </w:numPr>
+        <w:spacing w:line="280" w:lineRule="exact"/>
+        <w:rPr>
+          <w:sz w:val="21"/>
+          <w:szCs w:val="21"/>
+        </w:rPr>
+      </w:pPr>
+      <w:r>
+        <w:rPr>
+          <w:sz w:val="21"/>
+          <w:szCs w:val="21"/>
+        </w:rPr>
         <w:t>Attend the</w:t>
       </w:r>
       <w:r>
@@ -3030,12 +3286,21 @@
         </w:rPr>
         <w:t xml:space="preserve"> </w:t>
       </w:r>
-      <w:r>
-        <w:rPr>
-          <w:sz w:val="21"/>
-          <w:szCs w:val="21"/>
-        </w:rPr>
-        <w:t xml:space="preserve">Qionghai Dai, </w:t>
+      <w:proofErr w:type="spellStart"/>
+      <w:r>
+        <w:rPr>
+          <w:sz w:val="21"/>
+          <w:szCs w:val="21"/>
+        </w:rPr>
+        <w:t>Qionghai</w:t>
+      </w:r>
+      <w:proofErr w:type="spellEnd"/>
+      <w:r>
+        <w:rPr>
+          <w:sz w:val="21"/>
+          <w:szCs w:val="21"/>
+        </w:rPr>
+        <w:t xml:space="preserve"> Dai, </w:t>
       </w:r>
       <w:r>
         <w:rPr>
@@ -3090,8 +3355,6 @@
           <w:szCs w:val="21"/>
         </w:rPr>
       </w:pPr>
-      <w:bookmarkStart w:id="8" w:name="_GoBack"/>
-      <w:bookmarkEnd w:id="8"/>
     </w:p>
     <w:sectPr>
       <w:pgSz w:w="11906" w:h="16838"/>
@@ -3501,6 +3764,7 @@
     <w:lsdException w:name="HTML Sample" w:semiHidden="1" w:unhideWhenUsed="1"/>
     <w:lsdException w:name="HTML Typewriter" w:semiHidden="1" w:unhideWhenUsed="1"/>
     <w:lsdException w:name="HTML Variable" w:semiHidden="1" w:unhideWhenUsed="1"/>
+    <w:lsdException w:name="Normal Table" w:semiHidden="1" w:unhideWhenUsed="1"/>
     <w:lsdException w:name="annotation subject" w:semiHidden="1" w:unhideWhenUsed="1"/>
     <w:lsdException w:name="No List" w:semiHidden="1" w:unhideWhenUsed="1"/>
     <w:lsdException w:name="Outline List 1" w:semiHidden="1" w:unhideWhenUsed="1"/>
@@ -3544,8 +3808,10 @@
     <w:lsdException w:name="Table Elegant" w:semiHidden="1" w:unhideWhenUsed="1"/>
     <w:lsdException w:name="Table Professional" w:semiHidden="1" w:unhideWhenUsed="1"/>
     <w:lsdException w:name="Table Subtle 1" w:semiHidden="1" w:unhideWhenUsed="1"/>
+    <w:lsdException w:name="Table Subtle 2" w:semiHidden="1" w:unhideWhenUsed="1"/>
     <w:lsdException w:name="Table Web 1" w:semiHidden="1" w:unhideWhenUsed="1"/>
     <w:lsdException w:name="Table Web 2" w:semiHidden="1" w:unhideWhenUsed="1"/>
+    <w:lsdException w:name="Table Web 3" w:semiHidden="1" w:unhideWhenUsed="1"/>
     <w:lsdException w:name="Balloon Text" w:semiHidden="1" w:unhideWhenUsed="1"/>
     <w:lsdException w:name="Table Grid" w:uiPriority="59"/>
     <w:lsdException w:name="Table Theme" w:semiHidden="1" w:unhideWhenUsed="1"/>
